--- a/Progress Reports/Progress Report Spring 2021.docx
+++ b/Progress Reports/Progress Report Spring 2021.docx
@@ -107,22 +107,30 @@
           <w:sz w:val="28"/>
           <w:szCs w:val="28"/>
         </w:rPr>
-        <w:t xml:space="preserve">The relative importance of shelter on microclimate, plants, and animals in desert communities. </w:t>
-      </w:r>
-    </w:p>
-    <w:p>
-      <w:pPr>
+        <w:t xml:space="preserve">The relative importance </w:t>
+      </w:r>
+      <w:r>
         <w:rPr>
           <w:rFonts w:cstheme="minorHAnsi"/>
-        </w:rPr>
-      </w:pPr>
-    </w:p>
-    <w:p>
-      <w:pPr>
+          <w:b/>
+          <w:bCs/>
+          <w:sz w:val="28"/>
+          <w:szCs w:val="28"/>
+        </w:rPr>
+        <w:t>of microclimate on plants</w:t>
+      </w:r>
+      <w:r>
         <w:rPr>
           <w:rFonts w:cstheme="minorHAnsi"/>
-        </w:rPr>
-      </w:pPr>
+          <w:b/>
+          <w:bCs/>
+          <w:sz w:val="28"/>
+          <w:szCs w:val="28"/>
+        </w:rPr>
+        <w:t xml:space="preserve"> and animals in desert communities. </w:t>
+      </w:r>
+      <w:bookmarkStart w:id="0" w:name="_GoBack"/>
+      <w:bookmarkEnd w:id="0"/>
     </w:p>
     <w:p>
       <w:pPr>
@@ -198,13 +206,27 @@
       <w:pPr>
         <w:rPr>
           <w:rFonts w:cstheme="minorHAnsi"/>
-          <w:b/>
-          <w:bCs/>
-        </w:rPr>
-      </w:pPr>
-      <w:r>
+        </w:rPr>
+      </w:pPr>
+    </w:p>
+    <w:p>
+      <w:pPr>
         <w:rPr>
           <w:rFonts w:cstheme="minorHAnsi"/>
+        </w:rPr>
+      </w:pPr>
+    </w:p>
+    <w:p>
+      <w:pPr>
+        <w:rPr>
+          <w:rFonts w:cstheme="minorHAnsi"/>
+          <w:b/>
+          <w:bCs/>
+        </w:rPr>
+      </w:pPr>
+      <w:r>
+        <w:rPr>
+          <w:rFonts w:cstheme="minorHAnsi"/>
           <w:b/>
           <w:bCs/>
         </w:rPr>
@@ -215,79 +237,43 @@
       <w:pPr>
         <w:rPr>
           <w:rFonts w:cstheme="minorHAnsi"/>
-          <w:lang w:val="fr-CA"/>
         </w:rPr>
       </w:pPr>
       <w:r>
         <w:rPr>
           <w:rFonts w:cstheme="minorHAnsi"/>
-          <w:lang w:val="fr-CA"/>
-        </w:rPr>
-        <w:t xml:space="preserve">Dr. Christopher </w:t>
-      </w:r>
-      <w:proofErr w:type="spellStart"/>
-      <w:r>
+        </w:rPr>
+        <w:t>Dr. Christopher Lortie</w:t>
+      </w:r>
+    </w:p>
+    <w:p>
+      <w:pPr>
         <w:rPr>
           <w:rFonts w:cstheme="minorHAnsi"/>
-          <w:lang w:val="fr-CA"/>
-        </w:rPr>
-        <w:t>Lortie</w:t>
-      </w:r>
-      <w:proofErr w:type="spellEnd"/>
-    </w:p>
-    <w:p>
-      <w:pPr>
+        </w:rPr>
+      </w:pPr>
+      <w:r>
         <w:rPr>
           <w:rFonts w:cstheme="minorHAnsi"/>
-          <w:lang w:val="fr-CA"/>
-        </w:rPr>
-      </w:pPr>
-      <w:r>
+        </w:rPr>
+        <w:t>Dr. Suzanne MacDonald</w:t>
+      </w:r>
+    </w:p>
+    <w:p>
+      <w:pPr>
         <w:rPr>
           <w:rFonts w:cstheme="minorHAnsi"/>
-          <w:lang w:val="fr-CA"/>
-        </w:rPr>
-        <w:t xml:space="preserve">Dr. Suzanne </w:t>
-      </w:r>
-      <w:proofErr w:type="spellStart"/>
+        </w:rPr>
+      </w:pPr>
       <w:r>
         <w:rPr>
           <w:rFonts w:cstheme="minorHAnsi"/>
-          <w:lang w:val="fr-CA"/>
-        </w:rPr>
-        <w:t>MacDonald</w:t>
-      </w:r>
-      <w:proofErr w:type="spellEnd"/>
-    </w:p>
-    <w:p>
-      <w:pPr>
-        <w:rPr>
-          <w:rFonts w:cstheme="minorHAnsi"/>
-          <w:lang w:val="fr-CA"/>
-        </w:rPr>
-      </w:pPr>
-      <w:r>
-        <w:rPr>
-          <w:rFonts w:cstheme="minorHAnsi"/>
-          <w:lang w:val="fr-CA"/>
         </w:rPr>
         <w:t xml:space="preserve">Dr. Laura McKinnon </w:t>
       </w:r>
     </w:p>
-    <w:p>
-      <w:pPr>
-        <w:rPr>
-          <w:lang w:val="fr-CA"/>
-        </w:rPr>
-      </w:pPr>
-    </w:p>
-    <w:p>
-      <w:pPr>
-        <w:rPr>
-          <w:lang w:val="fr-CA"/>
-        </w:rPr>
-      </w:pPr>
-    </w:p>
+    <w:p/>
+    <w:p/>
     <w:p>
       <w:pPr>
         <w:rPr>
@@ -627,27 +613,7 @@
                 <w:sz w:val="24"/>
                 <w:szCs w:val="24"/>
               </w:rPr>
-              <w:t xml:space="preserve">Quantifying </w:t>
-            </w:r>
-            <w:proofErr w:type="gramStart"/>
-            <w:r>
-              <w:rPr>
-                <w:b/>
-                <w:bCs/>
-                <w:sz w:val="24"/>
-                <w:szCs w:val="24"/>
-              </w:rPr>
-              <w:t>the extend</w:t>
-            </w:r>
-            <w:proofErr w:type="gramEnd"/>
-            <w:r>
-              <w:rPr>
-                <w:b/>
-                <w:bCs/>
-                <w:sz w:val="24"/>
-                <w:szCs w:val="24"/>
-              </w:rPr>
-              <w:t xml:space="preserve"> of microclimatic amelioration of natural fabrics and estimating effects on native and exotic seedlings. </w:t>
+              <w:t xml:space="preserve">Quantifying the extend of microclimatic amelioration of natural fabrics and estimating effects on native and exotic seedlings. </w:t>
             </w:r>
           </w:p>
         </w:tc>
@@ -1229,103 +1195,7 @@
           <w:sz w:val="24"/>
           <w:szCs w:val="24"/>
         </w:rPr>
-        <w:t>The incidence and strength of anthropogenic disturbances are globally increasing in all systems. These changes reduce biodiversity by decreasing the amount of available terrestrial habitat for both plants and animals (</w:t>
-      </w:r>
-      <w:proofErr w:type="spellStart"/>
-      <w:r>
-        <w:rPr>
-          <w:sz w:val="24"/>
-          <w:szCs w:val="24"/>
-        </w:rPr>
-        <w:t>Nopper</w:t>
-      </w:r>
-      <w:proofErr w:type="spellEnd"/>
-      <w:r>
-        <w:rPr>
-          <w:sz w:val="24"/>
-          <w:szCs w:val="24"/>
-        </w:rPr>
-        <w:t xml:space="preserve"> et al. 2018; Irwin et al. 2010; </w:t>
-      </w:r>
-      <w:proofErr w:type="spellStart"/>
-      <w:r>
-        <w:rPr>
-          <w:sz w:val="24"/>
-          <w:szCs w:val="24"/>
-        </w:rPr>
-        <w:t>Elmqvist</w:t>
-      </w:r>
-      <w:proofErr w:type="spellEnd"/>
-      <w:r>
-        <w:rPr>
-          <w:sz w:val="24"/>
-          <w:szCs w:val="24"/>
-        </w:rPr>
-        <w:t xml:space="preserve"> 2013). If we continue with the current trends, likely, resident species can no longer </w:t>
-      </w:r>
-      <w:proofErr w:type="spellStart"/>
-      <w:r>
-        <w:rPr>
-          <w:sz w:val="24"/>
-          <w:szCs w:val="24"/>
-        </w:rPr>
-        <w:t>behaviourally</w:t>
-      </w:r>
-      <w:proofErr w:type="spellEnd"/>
-      <w:r>
-        <w:rPr>
-          <w:sz w:val="24"/>
-          <w:szCs w:val="24"/>
-        </w:rPr>
-        <w:t xml:space="preserve"> mitigate climate and land-use changes, such as urbanization and agriculture dryland systems (</w:t>
-      </w:r>
-      <w:proofErr w:type="spellStart"/>
-      <w:r>
-        <w:rPr>
-          <w:sz w:val="24"/>
-          <w:szCs w:val="24"/>
-        </w:rPr>
-        <w:t>Germano</w:t>
-      </w:r>
-      <w:proofErr w:type="spellEnd"/>
-      <w:r>
-        <w:rPr>
-          <w:sz w:val="24"/>
-          <w:szCs w:val="24"/>
-        </w:rPr>
-        <w:t xml:space="preserve"> et al. 2011). Many organisms in drylands are not only sensitive to large-scale changes but also small, fine-scale fluctuations (</w:t>
-      </w:r>
-      <w:proofErr w:type="spellStart"/>
-      <w:r>
-        <w:rPr>
-          <w:sz w:val="24"/>
-          <w:szCs w:val="24"/>
-        </w:rPr>
-        <w:t>Shrode</w:t>
-      </w:r>
-      <w:proofErr w:type="spellEnd"/>
-      <w:r>
-        <w:rPr>
-          <w:sz w:val="24"/>
-          <w:szCs w:val="24"/>
-        </w:rPr>
-        <w:t xml:space="preserve"> and </w:t>
-      </w:r>
-      <w:proofErr w:type="spellStart"/>
-      <w:r>
-        <w:rPr>
-          <w:sz w:val="24"/>
-          <w:szCs w:val="24"/>
-        </w:rPr>
-        <w:t>Gerking</w:t>
-      </w:r>
-      <w:proofErr w:type="spellEnd"/>
-      <w:r>
-        <w:rPr>
-          <w:sz w:val="24"/>
-          <w:szCs w:val="24"/>
-        </w:rPr>
-        <w:t xml:space="preserve"> 1977; Hadley 1970).  Changes in </w:t>
+        <w:t xml:space="preserve">The incidence and strength of anthropogenic disturbances are globally increasing in all systems. These changes reduce biodiversity by decreasing the amount of available terrestrial habitat for both plants and animals (Nopper et al. 2018; Irwin et al. 2010; Elmqvist 2013). If we continue with the current trends, likely, resident species can no longer behaviourally mitigate climate and land-use changes, such as urbanization and agriculture dryland systems (Germano et al. 2011). Many organisms in drylands are not only sensitive to large-scale changes but also small, fine-scale fluctuations (Shrode and Gerking 1977; Hadley 1970).  Changes in </w:t>
       </w:r>
       <w:r>
         <w:rPr>
@@ -1368,25 +1238,7 @@
           <w:sz w:val="24"/>
           <w:szCs w:val="24"/>
         </w:rPr>
-        <w:t xml:space="preserve">(Ivey et al. 2020; Vickers, </w:t>
-      </w:r>
-      <w:proofErr w:type="spellStart"/>
-      <w:r>
-        <w:rPr>
-          <w:rFonts w:cs="Calibri"/>
-          <w:sz w:val="24"/>
-          <w:szCs w:val="24"/>
-        </w:rPr>
-        <w:t>Manicom</w:t>
-      </w:r>
-      <w:proofErr w:type="spellEnd"/>
-      <w:r>
-        <w:rPr>
-          <w:rFonts w:cs="Calibri"/>
-          <w:sz w:val="24"/>
-          <w:szCs w:val="24"/>
-        </w:rPr>
-        <w:t>, and Schwarzkopf 2011)</w:t>
+        <w:t>(Ivey et al. 2020; Vickers, Manicom, and Schwarzkopf 2011)</w:t>
       </w:r>
       <w:r>
         <w:rPr>
@@ -1630,43 +1482,7 @@
           <w:szCs w:val="24"/>
           <w:lang w:val="en-US"/>
         </w:rPr>
-        <w:t xml:space="preserve"> with a canopy, can function as structural agents of facilitation and provide benefit to other taxa through the canopies by ameliorating the microclimate (Filazzola et al. 2017). Canopy microclimates are generally cooler, more humid, and experience less direct solar radiation (Filazzola et al. 2017; </w:t>
-      </w:r>
-      <w:proofErr w:type="spellStart"/>
-      <w:r>
-        <w:rPr>
-          <w:sz w:val="24"/>
-          <w:szCs w:val="24"/>
-          <w:lang w:val="en-US"/>
-        </w:rPr>
-        <w:t>Holzapfel</w:t>
-      </w:r>
-      <w:proofErr w:type="spellEnd"/>
-      <w:r>
-        <w:rPr>
-          <w:sz w:val="24"/>
-          <w:szCs w:val="24"/>
-          <w:lang w:val="en-US"/>
-        </w:rPr>
-        <w:t xml:space="preserve"> and </w:t>
-      </w:r>
-      <w:proofErr w:type="spellStart"/>
-      <w:r>
-        <w:rPr>
-          <w:sz w:val="24"/>
-          <w:szCs w:val="24"/>
-          <w:lang w:val="en-US"/>
-        </w:rPr>
-        <w:t>Mahall</w:t>
-      </w:r>
-      <w:proofErr w:type="spellEnd"/>
-      <w:r>
-        <w:rPr>
-          <w:sz w:val="24"/>
-          <w:szCs w:val="24"/>
-          <w:lang w:val="en-US"/>
-        </w:rPr>
-        <w:t xml:space="preserve"> 1999). Vegetation can also provide </w:t>
+        <w:t xml:space="preserve"> with a canopy, can function as structural agents of facilitation and provide benefit to other taxa through the canopies by ameliorating the microclimate (Filazzola et al. 2017). Canopy microclimates are generally cooler, more humid, and experience less direct solar radiation (Filazzola et al. 2017; Holzapfel and Mahall 1999). Vegetation can also provide </w:t>
       </w:r>
       <w:r>
         <w:rPr>
@@ -1770,41 +1586,13 @@
         </w:rPr>
         <w:t>s</w:t>
       </w:r>
-      <w:proofErr w:type="spellStart"/>
       <w:r>
         <w:rPr>
           <w:sz w:val="24"/>
           <w:szCs w:val="24"/>
           <w:lang w:val="en-US"/>
         </w:rPr>
-        <w:t>pecies</w:t>
-      </w:r>
-      <w:proofErr w:type="spellEnd"/>
-      <w:r>
-        <w:rPr>
-          <w:sz w:val="24"/>
-          <w:szCs w:val="24"/>
-          <w:lang w:val="en-US"/>
-        </w:rPr>
-        <w:t xml:space="preserve"> (</w:t>
-      </w:r>
-      <w:proofErr w:type="spellStart"/>
-      <w:r>
-        <w:rPr>
-          <w:sz w:val="24"/>
-          <w:szCs w:val="24"/>
-          <w:lang w:val="en-US"/>
-        </w:rPr>
-        <w:t>Lortie</w:t>
-      </w:r>
-      <w:proofErr w:type="spellEnd"/>
-      <w:r>
-        <w:rPr>
-          <w:sz w:val="24"/>
-          <w:szCs w:val="24"/>
-          <w:lang w:val="en-US"/>
-        </w:rPr>
-        <w:t xml:space="preserve"> et al. 2018) and animals (Ivey et al. 2020). </w:t>
+        <w:t xml:space="preserve">pecies (Lortie et al. 2018) and animals (Ivey et al. 2020). </w:t>
       </w:r>
     </w:p>
     <w:p>
@@ -2536,25 +2324,7 @@
           <w:sz w:val="24"/>
           <w:szCs w:val="24"/>
         </w:rPr>
-        <w:t xml:space="preserve">Increasing the number of cameras had a net positive effect specifically in grasslands and deserts. The greater number of camera traps returned higher capture rates. Furthermore, </w:t>
-      </w:r>
-      <w:proofErr w:type="gramStart"/>
-      <w:r>
-        <w:rPr>
-          <w:rFonts w:cstheme="minorHAnsi"/>
-          <w:sz w:val="24"/>
-          <w:szCs w:val="24"/>
-        </w:rPr>
-        <w:t>Increasing</w:t>
-      </w:r>
-      <w:proofErr w:type="gramEnd"/>
-      <w:r>
-        <w:rPr>
-          <w:rFonts w:cstheme="minorHAnsi"/>
-          <w:sz w:val="24"/>
-          <w:szCs w:val="24"/>
-        </w:rPr>
-        <w:t xml:space="preserve"> the length of the study did no increase capture rate or diversity.</w:t>
+        <w:t>Increasing the number of cameras had a net positive effect specifically in grasslands and deserts. The greater number of camera traps returned higher capture rates. Furthermore, Increasing the length of the study did no increase capture rate or diversity.</w:t>
       </w:r>
     </w:p>
     <w:p>
@@ -2601,27 +2371,7 @@
           <w:sz w:val="24"/>
           <w:szCs w:val="24"/>
         </w:rPr>
-        <w:t xml:space="preserve">Quantifying </w:t>
-      </w:r>
-      <w:proofErr w:type="gramStart"/>
-      <w:r>
-        <w:rPr>
-          <w:b/>
-          <w:bCs/>
-          <w:sz w:val="24"/>
-          <w:szCs w:val="24"/>
-        </w:rPr>
-        <w:t>the extend</w:t>
-      </w:r>
-      <w:proofErr w:type="gramEnd"/>
-      <w:r>
-        <w:rPr>
-          <w:b/>
-          <w:bCs/>
-          <w:sz w:val="24"/>
-          <w:szCs w:val="24"/>
-        </w:rPr>
-        <w:t xml:space="preserve"> of microclimatic amelioration of natural fabrics and estimating effects on native and exotic seedlings. </w:t>
+        <w:t xml:space="preserve">Quantifying the extend of microclimatic amelioration of natural fabrics and estimating effects on native and exotic seedlings. </w:t>
       </w:r>
     </w:p>
     <w:p>
@@ -3162,29 +2912,7 @@
           <w:sz w:val="24"/>
           <w:szCs w:val="24"/>
         </w:rPr>
-        <w:t xml:space="preserve">Phacelia </w:t>
-      </w:r>
-      <w:proofErr w:type="spellStart"/>
-      <w:r>
-        <w:rPr>
-          <w:rFonts w:cstheme="minorHAnsi"/>
-          <w:i/>
-          <w:iCs/>
-          <w:sz w:val="24"/>
-          <w:szCs w:val="24"/>
-        </w:rPr>
-        <w:t>tanacetifolia</w:t>
-      </w:r>
-      <w:proofErr w:type="spellEnd"/>
-      <w:r>
-        <w:rPr>
-          <w:rFonts w:cstheme="minorHAnsi"/>
-          <w:i/>
-          <w:iCs/>
-          <w:sz w:val="24"/>
-          <w:szCs w:val="24"/>
-        </w:rPr>
-        <w:t xml:space="preserve"> </w:t>
+        <w:t xml:space="preserve">Phacelia tanacetifolia </w:t>
       </w:r>
       <w:r>
         <w:rPr>
@@ -3271,7 +2999,6 @@
         </w:rPr>
         <w:t xml:space="preserve">Seeds of </w:t>
       </w:r>
-      <w:proofErr w:type="spellStart"/>
       <w:r>
         <w:rPr>
           <w:rFonts w:cstheme="minorHAnsi"/>
@@ -3282,35 +3009,8 @@
           <w:szCs w:val="24"/>
           <w:shd w:val="clear" w:color="auto" w:fill="FFFFFF"/>
         </w:rPr>
-        <w:t>Cylindropuntia</w:t>
-      </w:r>
-      <w:proofErr w:type="spellEnd"/>
-      <w:r>
-        <w:rPr>
-          <w:rFonts w:cstheme="minorHAnsi"/>
-          <w:i/>
-          <w:iCs/>
-          <w:color w:val="000000" w:themeColor="text1"/>
-          <w:sz w:val="24"/>
-          <w:szCs w:val="24"/>
-          <w:shd w:val="clear" w:color="auto" w:fill="FFFFFF"/>
-        </w:rPr>
-        <w:t xml:space="preserve"> </w:t>
-      </w:r>
-      <w:proofErr w:type="spellStart"/>
-      <w:r>
-        <w:rPr>
-          <w:rFonts w:cstheme="minorHAnsi"/>
-          <w:i/>
-          <w:iCs/>
-          <w:color w:val="000000" w:themeColor="text1"/>
-          <w:sz w:val="24"/>
-          <w:szCs w:val="24"/>
-          <w:shd w:val="clear" w:color="auto" w:fill="FFFFFF"/>
-        </w:rPr>
-        <w:t>acanthocarpa</w:t>
-      </w:r>
-      <w:proofErr w:type="spellEnd"/>
+        <w:t>Cylindropuntia acanthocarpa</w:t>
+      </w:r>
       <w:r>
         <w:rPr>
           <w:rFonts w:cstheme="minorHAnsi"/>
@@ -3319,9 +3019,8 @@
           <w:szCs w:val="24"/>
           <w:shd w:val="clear" w:color="auto" w:fill="FFFFFF"/>
         </w:rPr>
-        <w:t xml:space="preserve"> (buckhorn </w:t>
-      </w:r>
-      <w:proofErr w:type="spellStart"/>
+        <w:t xml:space="preserve"> (buckhorn cholla) were planted in a tray with the same dimension. </w:t>
+      </w:r>
       <w:r>
         <w:rPr>
           <w:rFonts w:cstheme="minorHAnsi"/>
@@ -3330,9 +3029,8 @@
           <w:szCs w:val="24"/>
           <w:shd w:val="clear" w:color="auto" w:fill="FFFFFF"/>
         </w:rPr>
-        <w:t>cholla</w:t>
-      </w:r>
-      <w:proofErr w:type="spellEnd"/>
+        <w:t xml:space="preserve">Tray soil mix was made from ~50% sand and 50% succulent/cacti soil mix. Trays were watered weekly. </w:t>
+      </w:r>
       <w:r>
         <w:rPr>
           <w:rFonts w:cstheme="minorHAnsi"/>
@@ -3341,7 +3039,7 @@
           <w:szCs w:val="24"/>
           <w:shd w:val="clear" w:color="auto" w:fill="FFFFFF"/>
         </w:rPr>
-        <w:t xml:space="preserve">) were planted in a tray with the same dimension. </w:t>
+        <w:t>One tray of each species was placed under the fabric and one was placed in the open for a total of 3 fabri</w:t>
       </w:r>
       <w:r>
         <w:rPr>
@@ -3351,7 +3049,7 @@
           <w:szCs w:val="24"/>
           <w:shd w:val="clear" w:color="auto" w:fill="FFFFFF"/>
         </w:rPr>
-        <w:t xml:space="preserve">Tray soil mix was made from ~50% sand and 50% succulent/cacti soil mix. Trays were watered weekly. </w:t>
+        <w:t xml:space="preserve">c-open replicates (Figure 1). </w:t>
       </w:r>
       <w:r>
         <w:rPr>
@@ -3361,7 +3059,7 @@
           <w:szCs w:val="24"/>
           <w:shd w:val="clear" w:color="auto" w:fill="FFFFFF"/>
         </w:rPr>
-        <w:t>One tray of each species was placed under the fabric and one was placed in the open for a total of 3 fabri</w:t>
+        <w:t>Data loggers were attached to pegs using zip</w:t>
       </w:r>
       <w:r>
         <w:rPr>
@@ -3371,7 +3069,7 @@
           <w:szCs w:val="24"/>
           <w:shd w:val="clear" w:color="auto" w:fill="FFFFFF"/>
         </w:rPr>
-        <w:t xml:space="preserve">c-open replicates (Figure 1). </w:t>
+        <w:t xml:space="preserve"> </w:t>
       </w:r>
       <w:r>
         <w:rPr>
@@ -3381,7 +3079,7 @@
           <w:szCs w:val="24"/>
           <w:shd w:val="clear" w:color="auto" w:fill="FFFFFF"/>
         </w:rPr>
-        <w:t>Data loggers were attached to pegs using zip</w:t>
+        <w:t xml:space="preserve">ties and placed in cups filled with sand under each fabric and in the open measuring RH, light intensity, and temperature at 1-hour intervals. </w:t>
       </w:r>
       <w:r>
         <w:rPr>
@@ -3391,7 +3089,7 @@
           <w:szCs w:val="24"/>
           <w:shd w:val="clear" w:color="auto" w:fill="FFFFFF"/>
         </w:rPr>
-        <w:t xml:space="preserve"> </w:t>
+        <w:t xml:space="preserve">LED lamps provided UV for a total of 12hours/day (suggested in the manual for dryland species). 60-watt heat lamps were used to create artificial heat and remained lit for the entire </w:t>
       </w:r>
       <w:r>
         <w:rPr>
@@ -3401,7 +3099,8 @@
           <w:szCs w:val="24"/>
           <w:shd w:val="clear" w:color="auto" w:fill="FFFFFF"/>
         </w:rPr>
-        <w:t xml:space="preserve">ties and placed in cups filled with sand under each fabric and in the open measuring RH, light intensity, and temperature at 1-hour intervals. </w:t>
+        <w:lastRenderedPageBreak/>
+        <w:t xml:space="preserve">duration of the study. Fabrics are tested for one month. </w:t>
       </w:r>
       <w:r>
         <w:rPr>
@@ -3411,8 +3110,50 @@
           <w:szCs w:val="24"/>
           <w:shd w:val="clear" w:color="auto" w:fill="FFFFFF"/>
         </w:rPr>
-        <w:t xml:space="preserve">LED lamps provided UV for a total of 12hours/day (suggested in the manual for dryland species). 60-watt heat lamps were used to create artificial heat and remained lit for the entire </w:t>
-      </w:r>
+        <w:t>Logger data is exported as a CSV file. Germination rates are recorded as the percentage of the total percent cover.</w:t>
+      </w:r>
+    </w:p>
+    <w:p>
+      <w:pPr>
+        <w:spacing w:line="360" w:lineRule="auto"/>
+        <w:jc w:val="both"/>
+        <w:rPr>
+          <w:rFonts w:cstheme="minorHAnsi"/>
+          <w:b/>
+          <w:bCs/>
+          <w:color w:val="000000" w:themeColor="text1"/>
+          <w:sz w:val="24"/>
+          <w:szCs w:val="24"/>
+          <w:shd w:val="clear" w:color="auto" w:fill="FFFFFF"/>
+        </w:rPr>
+      </w:pPr>
+      <w:r>
+        <w:rPr>
+          <w:rFonts w:cstheme="minorHAnsi"/>
+          <w:b/>
+          <w:bCs/>
+          <w:color w:val="000000" w:themeColor="text1"/>
+          <w:sz w:val="24"/>
+          <w:szCs w:val="24"/>
+          <w:shd w:val="clear" w:color="auto" w:fill="FFFFFF"/>
+        </w:rPr>
+        <w:t>Proposed Stastical Analyses</w:t>
+      </w:r>
+    </w:p>
+    <w:p>
+      <w:pPr>
+        <w:spacing w:line="360" w:lineRule="auto"/>
+        <w:jc w:val="both"/>
+        <w:rPr>
+          <w:rFonts w:cstheme="minorHAnsi"/>
+          <w:b/>
+          <w:bCs/>
+          <w:color w:val="000000" w:themeColor="text1"/>
+          <w:sz w:val="24"/>
+          <w:szCs w:val="24"/>
+          <w:shd w:val="clear" w:color="auto" w:fill="FFFFFF"/>
+        </w:rPr>
+      </w:pPr>
       <w:r>
         <w:rPr>
           <w:rFonts w:cstheme="minorHAnsi"/>
@@ -3421,140 +3162,7 @@
           <w:szCs w:val="24"/>
           <w:shd w:val="clear" w:color="auto" w:fill="FFFFFF"/>
         </w:rPr>
-        <w:lastRenderedPageBreak/>
-        <w:t xml:space="preserve">duration of the study. Fabrics are tested for one month. </w:t>
-      </w:r>
-      <w:r>
-        <w:rPr>
-          <w:rFonts w:cstheme="minorHAnsi"/>
-          <w:color w:val="000000" w:themeColor="text1"/>
-          <w:sz w:val="24"/>
-          <w:szCs w:val="24"/>
-          <w:shd w:val="clear" w:color="auto" w:fill="FFFFFF"/>
-        </w:rPr>
-        <w:t>Logger data is exported as a CSV file. Germination rates are recorded as the percentage of the total percent cover.</w:t>
-      </w:r>
-    </w:p>
-    <w:p>
-      <w:pPr>
-        <w:spacing w:line="360" w:lineRule="auto"/>
-        <w:jc w:val="both"/>
-        <w:rPr>
-          <w:rFonts w:cstheme="minorHAnsi"/>
-          <w:b/>
-          <w:bCs/>
-          <w:color w:val="000000" w:themeColor="text1"/>
-          <w:sz w:val="24"/>
-          <w:szCs w:val="24"/>
-          <w:shd w:val="clear" w:color="auto" w:fill="FFFFFF"/>
-        </w:rPr>
-      </w:pPr>
-      <w:r>
-        <w:rPr>
-          <w:rFonts w:cstheme="minorHAnsi"/>
-          <w:b/>
-          <w:bCs/>
-          <w:color w:val="000000" w:themeColor="text1"/>
-          <w:sz w:val="24"/>
-          <w:szCs w:val="24"/>
-          <w:shd w:val="clear" w:color="auto" w:fill="FFFFFF"/>
-        </w:rPr>
-        <w:t xml:space="preserve">Proposed </w:t>
-      </w:r>
-      <w:proofErr w:type="spellStart"/>
-      <w:r>
-        <w:rPr>
-          <w:rFonts w:cstheme="minorHAnsi"/>
-          <w:b/>
-          <w:bCs/>
-          <w:color w:val="000000" w:themeColor="text1"/>
-          <w:sz w:val="24"/>
-          <w:szCs w:val="24"/>
-          <w:shd w:val="clear" w:color="auto" w:fill="FFFFFF"/>
-        </w:rPr>
-        <w:t>Stastical</w:t>
-      </w:r>
-      <w:proofErr w:type="spellEnd"/>
-      <w:r>
-        <w:rPr>
-          <w:rFonts w:cstheme="minorHAnsi"/>
-          <w:b/>
-          <w:bCs/>
-          <w:color w:val="000000" w:themeColor="text1"/>
-          <w:sz w:val="24"/>
-          <w:szCs w:val="24"/>
-          <w:shd w:val="clear" w:color="auto" w:fill="FFFFFF"/>
-        </w:rPr>
-        <w:t xml:space="preserve"> Analyses</w:t>
-      </w:r>
-    </w:p>
-    <w:p>
-      <w:pPr>
-        <w:spacing w:line="360" w:lineRule="auto"/>
-        <w:jc w:val="both"/>
-        <w:rPr>
-          <w:rFonts w:cstheme="minorHAnsi"/>
-          <w:b/>
-          <w:bCs/>
-          <w:color w:val="000000" w:themeColor="text1"/>
-          <w:sz w:val="24"/>
-          <w:szCs w:val="24"/>
-          <w:shd w:val="clear" w:color="auto" w:fill="FFFFFF"/>
-        </w:rPr>
-      </w:pPr>
-      <w:r>
-        <w:rPr>
-          <w:rFonts w:cstheme="minorHAnsi"/>
-          <w:color w:val="000000" w:themeColor="text1"/>
-          <w:sz w:val="24"/>
-          <w:szCs w:val="24"/>
-          <w:shd w:val="clear" w:color="auto" w:fill="FFFFFF"/>
-        </w:rPr>
-        <w:t xml:space="preserve">Generalized Linear Mixed Models (GLMM) will be used to model temperature, RH, solar radiation relative to germination rates with fabric as a co-variate. A Principle Coordinate </w:t>
-      </w:r>
-      <w:proofErr w:type="spellStart"/>
-      <w:r>
-        <w:rPr>
-          <w:rFonts w:cstheme="minorHAnsi"/>
-          <w:color w:val="000000" w:themeColor="text1"/>
-          <w:sz w:val="24"/>
-          <w:szCs w:val="24"/>
-          <w:shd w:val="clear" w:color="auto" w:fill="FFFFFF"/>
-        </w:rPr>
-        <w:t>Analaysis</w:t>
-      </w:r>
-      <w:proofErr w:type="spellEnd"/>
-      <w:r>
-        <w:rPr>
-          <w:rFonts w:cstheme="minorHAnsi"/>
-          <w:color w:val="000000" w:themeColor="text1"/>
-          <w:sz w:val="24"/>
-          <w:szCs w:val="24"/>
-          <w:shd w:val="clear" w:color="auto" w:fill="FFFFFF"/>
-        </w:rPr>
-        <w:t xml:space="preserve"> (</w:t>
-      </w:r>
-      <w:proofErr w:type="spellStart"/>
-      <w:r>
-        <w:rPr>
-          <w:rFonts w:cstheme="minorHAnsi"/>
-          <w:color w:val="000000" w:themeColor="text1"/>
-          <w:sz w:val="24"/>
-          <w:szCs w:val="24"/>
-          <w:shd w:val="clear" w:color="auto" w:fill="FFFFFF"/>
-        </w:rPr>
-        <w:t>PCoA</w:t>
-      </w:r>
-      <w:proofErr w:type="spellEnd"/>
-      <w:r>
-        <w:rPr>
-          <w:rFonts w:cstheme="minorHAnsi"/>
-          <w:color w:val="000000" w:themeColor="text1"/>
-          <w:sz w:val="24"/>
-          <w:szCs w:val="24"/>
-          <w:shd w:val="clear" w:color="auto" w:fill="FFFFFF"/>
-        </w:rPr>
-        <w:t xml:space="preserve">) may be used to visualize multiple independent variables to examine correlations. </w:t>
+        <w:t xml:space="preserve">Generalized Linear Mixed Models (GLMM) will be used to model temperature, RH, solar radiation relative to germination rates with fabric as a co-variate. A Principle Coordinate Analaysis (PCoA) may be used to visualize multiple independent variables to examine correlations. </w:t>
       </w:r>
     </w:p>
     <w:p>
@@ -4199,43 +3807,7 @@
           <w:sz w:val="24"/>
           <w:szCs w:val="24"/>
         </w:rPr>
-        <w:t xml:space="preserve"> at two sites: </w:t>
-      </w:r>
-      <w:proofErr w:type="spellStart"/>
-      <w:r>
-        <w:rPr>
-          <w:rFonts w:cstheme="minorHAnsi"/>
-          <w:sz w:val="24"/>
-          <w:szCs w:val="24"/>
-        </w:rPr>
-        <w:t>Sheephole</w:t>
-      </w:r>
-      <w:proofErr w:type="spellEnd"/>
-      <w:r>
-        <w:rPr>
-          <w:rFonts w:cstheme="minorHAnsi"/>
-          <w:sz w:val="24"/>
-          <w:szCs w:val="24"/>
-        </w:rPr>
-        <w:t xml:space="preserve"> Valley Wilderness in the Mojave Desert (34.227, -115.553) and Northern </w:t>
-      </w:r>
-      <w:proofErr w:type="spellStart"/>
-      <w:r>
-        <w:rPr>
-          <w:rFonts w:cstheme="minorHAnsi"/>
-          <w:sz w:val="24"/>
-          <w:szCs w:val="24"/>
-        </w:rPr>
-        <w:t>Cuyama</w:t>
-      </w:r>
-      <w:proofErr w:type="spellEnd"/>
-      <w:r>
-        <w:rPr>
-          <w:rFonts w:cstheme="minorHAnsi"/>
-          <w:sz w:val="24"/>
-          <w:szCs w:val="24"/>
-        </w:rPr>
-        <w:t xml:space="preserve"> (34.929, -119.597)</w:t>
+        <w:t xml:space="preserve"> at two sites: Sheephole Valley Wilderness in the Mojave Desert (34.227, -115.553) and Northern Cuyama (34.929, -119.597)</w:t>
       </w:r>
       <w:r>
         <w:rPr>
@@ -4247,7 +3819,6 @@
         </w:rPr>
         <w:t xml:space="preserve">. </w:t>
       </w:r>
-      <w:proofErr w:type="spellStart"/>
       <w:r>
         <w:rPr>
           <w:rFonts w:cstheme="minorHAnsi"/>
@@ -4256,40 +3827,7 @@
           <w:szCs w:val="24"/>
           <w:shd w:val="clear" w:color="auto" w:fill="FFFFFF"/>
         </w:rPr>
-        <w:t>Sheephole</w:t>
-      </w:r>
-      <w:proofErr w:type="spellEnd"/>
-      <w:r>
-        <w:rPr>
-          <w:rFonts w:cstheme="minorHAnsi"/>
-          <w:color w:val="222222"/>
-          <w:sz w:val="24"/>
-          <w:szCs w:val="24"/>
-          <w:shd w:val="clear" w:color="auto" w:fill="FFFFFF"/>
-        </w:rPr>
-        <w:t xml:space="preserve"> is located at the southern point of California and </w:t>
-      </w:r>
-      <w:proofErr w:type="spellStart"/>
-      <w:r>
-        <w:rPr>
-          <w:rFonts w:cstheme="minorHAnsi"/>
-          <w:color w:val="222222"/>
-          <w:sz w:val="24"/>
-          <w:szCs w:val="24"/>
-          <w:shd w:val="clear" w:color="auto" w:fill="FFFFFF"/>
-        </w:rPr>
-        <w:t>Cuyama</w:t>
-      </w:r>
-      <w:proofErr w:type="spellEnd"/>
-      <w:r>
-        <w:rPr>
-          <w:rFonts w:cstheme="minorHAnsi"/>
-          <w:color w:val="222222"/>
-          <w:sz w:val="24"/>
-          <w:szCs w:val="24"/>
-          <w:shd w:val="clear" w:color="auto" w:fill="FFFFFF"/>
-        </w:rPr>
-        <w:t xml:space="preserve"> is situated further north; thus, this would allow us to test the aridity gradient. </w:t>
+        <w:t xml:space="preserve">Sheephole is located at the southern point of California and Cuyama is situated further north; thus, this would allow us to test the aridity gradient. </w:t>
       </w:r>
       <w:r>
         <w:rPr>
@@ -4322,29 +3860,8 @@
           <w:sz w:val="24"/>
           <w:szCs w:val="24"/>
         </w:rPr>
-        <w:t xml:space="preserve">The most common species to be observed are </w:t>
-      </w:r>
-      <w:proofErr w:type="spellStart"/>
-      <w:proofErr w:type="gramStart"/>
-      <w:r>
-        <w:rPr>
-          <w:rFonts w:cstheme="minorHAnsi"/>
-          <w:sz w:val="24"/>
-          <w:szCs w:val="24"/>
-        </w:rPr>
-        <w:t>deseret</w:t>
-      </w:r>
-      <w:proofErr w:type="spellEnd"/>
-      <w:proofErr w:type="gramEnd"/>
-      <w:r>
-        <w:rPr>
-          <w:rFonts w:cstheme="minorHAnsi"/>
-          <w:sz w:val="24"/>
-          <w:szCs w:val="24"/>
-        </w:rPr>
-        <w:t xml:space="preserve"> cottontail (</w:t>
-      </w:r>
-      <w:proofErr w:type="spellStart"/>
+        <w:t>The most common species to be observed are deseret cottontail (</w:t>
+      </w:r>
       <w:r>
         <w:rPr>
           <w:rFonts w:cstheme="minorHAnsi"/>
@@ -4353,9 +3870,16 @@
           <w:sz w:val="24"/>
           <w:szCs w:val="24"/>
         </w:rPr>
-        <w:t>Sylvilagus</w:t>
-      </w:r>
-      <w:proofErr w:type="spellEnd"/>
+        <w:t>Sylvilagus audubonii</w:t>
+      </w:r>
+      <w:r>
+        <w:rPr>
+          <w:rFonts w:cstheme="minorHAnsi"/>
+          <w:sz w:val="24"/>
+          <w:szCs w:val="24"/>
+        </w:rPr>
+        <w:t>), kit fox (</w:t>
+      </w:r>
       <w:r>
         <w:rPr>
           <w:rFonts w:cstheme="minorHAnsi"/>
@@ -4364,9 +3888,16 @@
           <w:sz w:val="24"/>
           <w:szCs w:val="24"/>
         </w:rPr>
-        <w:t xml:space="preserve"> </w:t>
-      </w:r>
-      <w:proofErr w:type="spellStart"/>
+        <w:t>Vulpes macrotis</w:t>
+      </w:r>
+      <w:r>
+        <w:rPr>
+          <w:rFonts w:cstheme="minorHAnsi"/>
+          <w:sz w:val="24"/>
+          <w:szCs w:val="24"/>
+        </w:rPr>
+        <w:t>), and black-tailed jackrabbit (</w:t>
+      </w:r>
       <w:r>
         <w:rPr>
           <w:rFonts w:cstheme="minorHAnsi"/>
@@ -4375,18 +3906,45 @@
           <w:sz w:val="24"/>
           <w:szCs w:val="24"/>
         </w:rPr>
-        <w:t>audubonii</w:t>
-      </w:r>
-      <w:proofErr w:type="spellEnd"/>
+        <w:t>Lepus californicus</w:t>
+      </w:r>
       <w:r>
         <w:rPr>
           <w:rFonts w:cstheme="minorHAnsi"/>
           <w:sz w:val="24"/>
           <w:szCs w:val="24"/>
         </w:rPr>
-        <w:t>), kit fox (</w:t>
-      </w:r>
-      <w:proofErr w:type="spellStart"/>
+        <w:t xml:space="preserve">), for a total of 81 possible species.   </w:t>
+      </w:r>
+    </w:p>
+    <w:p>
+      <w:pPr>
+        <w:spacing w:line="360" w:lineRule="auto"/>
+        <w:jc w:val="both"/>
+        <w:rPr>
+          <w:rFonts w:cstheme="minorHAnsi"/>
+          <w:sz w:val="24"/>
+          <w:szCs w:val="24"/>
+        </w:rPr>
+      </w:pPr>
+      <w:r>
+        <w:rPr>
+          <w:rFonts w:cstheme="minorHAnsi"/>
+          <w:b/>
+          <w:bCs/>
+          <w:sz w:val="24"/>
+          <w:szCs w:val="24"/>
+        </w:rPr>
+        <w:t xml:space="preserve">Arthropods: </w:t>
+      </w:r>
+      <w:r>
+        <w:rPr>
+          <w:rFonts w:cstheme="minorHAnsi"/>
+          <w:sz w:val="24"/>
+          <w:szCs w:val="24"/>
+        </w:rPr>
+        <w:t xml:space="preserve">Yellow-coloured pan-traps (As </w:t>
+      </w:r>
       <w:r>
         <w:rPr>
           <w:rFonts w:cstheme="minorHAnsi"/>
@@ -4395,313 +3953,161 @@
           <w:sz w:val="24"/>
           <w:szCs w:val="24"/>
         </w:rPr>
-        <w:t>Vulpes</w:t>
-      </w:r>
-      <w:proofErr w:type="spellEnd"/>
+        <w:t>E. califronica</w:t>
+      </w:r>
       <w:r>
         <w:rPr>
           <w:rFonts w:cstheme="minorHAnsi"/>
+          <w:sz w:val="24"/>
+          <w:szCs w:val="24"/>
+        </w:rPr>
+        <w:t xml:space="preserve"> flowers are yellow-orange) will be placed at microsite triplets and will contain soapy-water to trap insects. Insects will be collected every 3 days and will be preserved in ethanol and shipped back to Canada for expert identification. </w:t>
+      </w:r>
+    </w:p>
+    <w:p>
+      <w:pPr>
+        <w:spacing w:line="360" w:lineRule="auto"/>
+        <w:jc w:val="both"/>
+        <w:rPr>
+          <w:rFonts w:cstheme="minorHAnsi"/>
+          <w:sz w:val="24"/>
+          <w:szCs w:val="24"/>
+        </w:rPr>
+      </w:pPr>
+      <w:r>
+        <w:rPr>
+          <w:rFonts w:cstheme="minorHAnsi"/>
+          <w:b/>
+          <w:bCs/>
+          <w:sz w:val="24"/>
+          <w:szCs w:val="24"/>
+        </w:rPr>
+        <w:t>Microbial Community</w:t>
+      </w:r>
+      <w:r>
+        <w:rPr>
+          <w:rFonts w:cstheme="minorHAnsi"/>
+          <w:sz w:val="24"/>
+          <w:szCs w:val="24"/>
+        </w:rPr>
+        <w:t xml:space="preserve">: Soil core samples will be taken from all georeferenced microsites once at the beginning of the study and once following the completion of the study. Samples will be sent to an expert lab group at UC Davis, California for composition and abundance analysis. </w:t>
+      </w:r>
+    </w:p>
+    <w:p>
+      <w:pPr>
+        <w:spacing w:line="360" w:lineRule="auto"/>
+        <w:jc w:val="both"/>
+        <w:rPr>
+          <w:rFonts w:cstheme="minorHAnsi"/>
+          <w:b/>
+          <w:bCs/>
+          <w:sz w:val="24"/>
+          <w:szCs w:val="24"/>
+        </w:rPr>
+      </w:pPr>
+      <w:r>
+        <w:rPr>
+          <w:rFonts w:cstheme="minorHAnsi"/>
+          <w:b/>
+          <w:bCs/>
+          <w:sz w:val="24"/>
+          <w:szCs w:val="24"/>
+        </w:rPr>
+        <w:t>Proposed Analyses:</w:t>
+      </w:r>
+    </w:p>
+    <w:p>
+      <w:pPr>
+        <w:spacing w:line="360" w:lineRule="auto"/>
+        <w:jc w:val="both"/>
+        <w:rPr>
+          <w:rFonts w:cstheme="minorHAnsi"/>
+          <w:sz w:val="24"/>
+          <w:szCs w:val="24"/>
+        </w:rPr>
+      </w:pPr>
+      <w:r>
+        <w:rPr>
+          <w:rFonts w:cstheme="minorHAnsi"/>
+          <w:sz w:val="24"/>
+          <w:szCs w:val="24"/>
+        </w:rPr>
+        <w:t xml:space="preserve">Point biserial correlation will be used to assess the relationship between the animal presence (binary variable) and climatic variables. GLMM will be used to model climatic parameters, richness, and diversity estimates. </w:t>
+      </w:r>
+    </w:p>
+    <w:p>
+      <w:pPr>
+        <w:spacing w:line="360" w:lineRule="auto"/>
+        <w:jc w:val="both"/>
+        <w:rPr>
+          <w:b/>
+          <w:bCs/>
+          <w:sz w:val="24"/>
+          <w:szCs w:val="24"/>
+        </w:rPr>
+      </w:pPr>
+      <w:r>
+        <w:rPr>
+          <w:b/>
+          <w:bCs/>
+          <w:sz w:val="24"/>
+          <w:szCs w:val="24"/>
+        </w:rPr>
+        <w:t>Chapter 4</w:t>
+      </w:r>
+      <w:r>
+        <w:rPr>
+          <w:b/>
+          <w:bCs/>
+          <w:sz w:val="24"/>
+          <w:szCs w:val="24"/>
+        </w:rPr>
+        <w:t xml:space="preserve">: Effects of </w:t>
+      </w:r>
+      <w:r>
+        <w:rPr>
+          <w:b/>
+          <w:bCs/>
+          <w:sz w:val="24"/>
+          <w:szCs w:val="24"/>
+        </w:rPr>
+        <w:t xml:space="preserve">shelter on understory plant germination. </w:t>
+      </w:r>
+    </w:p>
+    <w:p>
+      <w:pPr>
+        <w:spacing w:line="360" w:lineRule="auto"/>
+        <w:jc w:val="both"/>
+        <w:rPr>
+          <w:sz w:val="24"/>
+          <w:szCs w:val="24"/>
+        </w:rPr>
+      </w:pPr>
+      <w:r>
+        <w:rPr>
+          <w:b/>
+          <w:bCs/>
+          <w:sz w:val="24"/>
+          <w:szCs w:val="24"/>
+        </w:rPr>
+        <w:t xml:space="preserve">Purpose: </w:t>
+      </w:r>
+      <w:r>
+        <w:rPr>
+          <w:sz w:val="24"/>
+          <w:szCs w:val="24"/>
+        </w:rPr>
+        <w:t xml:space="preserve">To quantify the extent to which shelters facilitate the understory annual community in comparison to natural </w:t>
+      </w:r>
+      <w:r>
+        <w:rPr>
           <w:i/>
           <w:iCs/>
           <w:sz w:val="24"/>
           <w:szCs w:val="24"/>
         </w:rPr>
-        <w:t xml:space="preserve"> </w:t>
-      </w:r>
-      <w:proofErr w:type="spellStart"/>
-      <w:r>
-        <w:rPr>
-          <w:rFonts w:cstheme="minorHAnsi"/>
-          <w:i/>
-          <w:iCs/>
-          <w:sz w:val="24"/>
-          <w:szCs w:val="24"/>
-        </w:rPr>
-        <w:t>macrotis</w:t>
-      </w:r>
-      <w:proofErr w:type="spellEnd"/>
-      <w:r>
-        <w:rPr>
-          <w:rFonts w:cstheme="minorHAnsi"/>
-          <w:sz w:val="24"/>
-          <w:szCs w:val="24"/>
-        </w:rPr>
-        <w:t>), and black-tailed jackrabbit (</w:t>
-      </w:r>
-      <w:r>
-        <w:rPr>
-          <w:rFonts w:cstheme="minorHAnsi"/>
-          <w:i/>
-          <w:iCs/>
-          <w:sz w:val="24"/>
-          <w:szCs w:val="24"/>
-        </w:rPr>
-        <w:t xml:space="preserve">Lepus </w:t>
-      </w:r>
-      <w:proofErr w:type="spellStart"/>
-      <w:r>
-        <w:rPr>
-          <w:rFonts w:cstheme="minorHAnsi"/>
-          <w:i/>
-          <w:iCs/>
-          <w:sz w:val="24"/>
-          <w:szCs w:val="24"/>
-        </w:rPr>
-        <w:t>californicus</w:t>
-      </w:r>
-      <w:proofErr w:type="spellEnd"/>
-      <w:r>
-        <w:rPr>
-          <w:rFonts w:cstheme="minorHAnsi"/>
-          <w:sz w:val="24"/>
-          <w:szCs w:val="24"/>
-        </w:rPr>
-        <w:t xml:space="preserve">), for a total of 81 possible species.   </w:t>
-      </w:r>
-    </w:p>
-    <w:p>
-      <w:pPr>
-        <w:spacing w:line="360" w:lineRule="auto"/>
-        <w:jc w:val="both"/>
-        <w:rPr>
-          <w:rFonts w:cstheme="minorHAnsi"/>
-          <w:sz w:val="24"/>
-          <w:szCs w:val="24"/>
-        </w:rPr>
-      </w:pPr>
-      <w:r>
-        <w:rPr>
-          <w:rFonts w:cstheme="minorHAnsi"/>
-          <w:b/>
-          <w:bCs/>
-          <w:sz w:val="24"/>
-          <w:szCs w:val="24"/>
-        </w:rPr>
-        <w:t xml:space="preserve">Arthropods: </w:t>
-      </w:r>
-      <w:r>
-        <w:rPr>
-          <w:rFonts w:cstheme="minorHAnsi"/>
-          <w:sz w:val="24"/>
-          <w:szCs w:val="24"/>
-        </w:rPr>
-        <w:t xml:space="preserve">Yellow-coloured pan-traps (As </w:t>
-      </w:r>
-      <w:r>
-        <w:rPr>
-          <w:rFonts w:cstheme="minorHAnsi"/>
-          <w:i/>
-          <w:iCs/>
-          <w:sz w:val="24"/>
-          <w:szCs w:val="24"/>
-        </w:rPr>
-        <w:t xml:space="preserve">E. </w:t>
-      </w:r>
-      <w:proofErr w:type="spellStart"/>
-      <w:r>
-        <w:rPr>
-          <w:rFonts w:cstheme="minorHAnsi"/>
-          <w:i/>
-          <w:iCs/>
-          <w:sz w:val="24"/>
-          <w:szCs w:val="24"/>
-        </w:rPr>
-        <w:t>califronica</w:t>
-      </w:r>
-      <w:proofErr w:type="spellEnd"/>
-      <w:r>
-        <w:rPr>
-          <w:rFonts w:cstheme="minorHAnsi"/>
-          <w:sz w:val="24"/>
-          <w:szCs w:val="24"/>
-        </w:rPr>
-        <w:t xml:space="preserve"> flowers are yellow-orange) will be placed at microsite triplets and will contain soapy-water to trap insects. Insects will be collected every 3 days and will be preserved in ethanol and shipped back to Canada for expert identification. </w:t>
-      </w:r>
-    </w:p>
-    <w:p>
-      <w:pPr>
-        <w:spacing w:line="360" w:lineRule="auto"/>
-        <w:jc w:val="both"/>
-        <w:rPr>
-          <w:rFonts w:cstheme="minorHAnsi"/>
-          <w:sz w:val="24"/>
-          <w:szCs w:val="24"/>
-        </w:rPr>
-      </w:pPr>
-      <w:r>
-        <w:rPr>
-          <w:rFonts w:cstheme="minorHAnsi"/>
-          <w:b/>
-          <w:bCs/>
-          <w:sz w:val="24"/>
-          <w:szCs w:val="24"/>
-        </w:rPr>
-        <w:t>Microbial Community</w:t>
-      </w:r>
-      <w:r>
-        <w:rPr>
-          <w:rFonts w:cstheme="minorHAnsi"/>
-          <w:sz w:val="24"/>
-          <w:szCs w:val="24"/>
-        </w:rPr>
-        <w:t xml:space="preserve">: Soil core samples will be taken from all georeferenced microsites once at the beginning of the study and once following the completion of the study. Samples will be sent to an expert lab group at UC Davis, California for composition and abundance analysis. </w:t>
-      </w:r>
-    </w:p>
-    <w:p>
-      <w:pPr>
-        <w:spacing w:line="360" w:lineRule="auto"/>
-        <w:jc w:val="both"/>
-        <w:rPr>
-          <w:rFonts w:cstheme="minorHAnsi"/>
-          <w:b/>
-          <w:bCs/>
-          <w:sz w:val="24"/>
-          <w:szCs w:val="24"/>
-        </w:rPr>
-      </w:pPr>
-      <w:r>
-        <w:rPr>
-          <w:rFonts w:cstheme="minorHAnsi"/>
-          <w:b/>
-          <w:bCs/>
-          <w:sz w:val="24"/>
-          <w:szCs w:val="24"/>
-        </w:rPr>
-        <w:t>Proposed Analyses:</w:t>
-      </w:r>
-    </w:p>
-    <w:p>
-      <w:pPr>
-        <w:spacing w:line="360" w:lineRule="auto"/>
-        <w:jc w:val="both"/>
-        <w:rPr>
-          <w:rFonts w:cstheme="minorHAnsi"/>
-          <w:sz w:val="24"/>
-          <w:szCs w:val="24"/>
-        </w:rPr>
-      </w:pPr>
-      <w:r>
-        <w:rPr>
-          <w:rFonts w:cstheme="minorHAnsi"/>
-          <w:sz w:val="24"/>
-          <w:szCs w:val="24"/>
-        </w:rPr>
-        <w:t xml:space="preserve">Point </w:t>
-      </w:r>
-      <w:proofErr w:type="spellStart"/>
-      <w:r>
-        <w:rPr>
-          <w:rFonts w:cstheme="minorHAnsi"/>
-          <w:sz w:val="24"/>
-          <w:szCs w:val="24"/>
-        </w:rPr>
-        <w:t>biserial</w:t>
-      </w:r>
-      <w:proofErr w:type="spellEnd"/>
-      <w:r>
-        <w:rPr>
-          <w:rFonts w:cstheme="minorHAnsi"/>
-          <w:sz w:val="24"/>
-          <w:szCs w:val="24"/>
-        </w:rPr>
-        <w:t xml:space="preserve"> correlation will be used to assess the relationship between the animal presence (binary variable) and climatic variables. GLMM will be used to model climatic parameters, richness, and diversity estimates. </w:t>
-      </w:r>
-    </w:p>
-    <w:p>
-      <w:pPr>
-        <w:spacing w:line="360" w:lineRule="auto"/>
-        <w:jc w:val="both"/>
-        <w:rPr>
-          <w:b/>
-          <w:bCs/>
-          <w:sz w:val="24"/>
-          <w:szCs w:val="24"/>
-        </w:rPr>
-      </w:pPr>
-      <w:r>
-        <w:rPr>
-          <w:b/>
-          <w:bCs/>
-          <w:sz w:val="24"/>
-          <w:szCs w:val="24"/>
-        </w:rPr>
-        <w:t>Chapter 4</w:t>
-      </w:r>
-      <w:r>
-        <w:rPr>
-          <w:b/>
-          <w:bCs/>
-          <w:sz w:val="24"/>
-          <w:szCs w:val="24"/>
-        </w:rPr>
-        <w:t xml:space="preserve">: Effects of </w:t>
-      </w:r>
-      <w:r>
-        <w:rPr>
-          <w:b/>
-          <w:bCs/>
-          <w:sz w:val="24"/>
-          <w:szCs w:val="24"/>
-        </w:rPr>
-        <w:t xml:space="preserve">shelter on understory plant germination. </w:t>
-      </w:r>
-    </w:p>
-    <w:p>
-      <w:pPr>
-        <w:spacing w:line="360" w:lineRule="auto"/>
-        <w:jc w:val="both"/>
-        <w:rPr>
-          <w:sz w:val="24"/>
-          <w:szCs w:val="24"/>
-        </w:rPr>
-      </w:pPr>
-      <w:r>
-        <w:rPr>
-          <w:b/>
-          <w:bCs/>
-          <w:sz w:val="24"/>
-          <w:szCs w:val="24"/>
-        </w:rPr>
-        <w:t xml:space="preserve">Purpose: </w:t>
-      </w:r>
-      <w:r>
-        <w:rPr>
-          <w:sz w:val="24"/>
-          <w:szCs w:val="24"/>
-        </w:rPr>
-        <w:t xml:space="preserve">To quantify the extent to which shelters facilitate the understory annual community in comparison to natural </w:t>
-      </w:r>
-      <w:proofErr w:type="spellStart"/>
-      <w:r>
-        <w:rPr>
-          <w:i/>
-          <w:iCs/>
-          <w:sz w:val="24"/>
-          <w:szCs w:val="24"/>
-        </w:rPr>
-        <w:t>Ephedera</w:t>
-      </w:r>
-      <w:proofErr w:type="spellEnd"/>
-      <w:r>
-        <w:rPr>
-          <w:i/>
-          <w:iCs/>
-          <w:sz w:val="24"/>
-          <w:szCs w:val="24"/>
-        </w:rPr>
-        <w:t xml:space="preserve"> </w:t>
-      </w:r>
-      <w:proofErr w:type="spellStart"/>
-      <w:r>
-        <w:rPr>
-          <w:i/>
-          <w:iCs/>
-          <w:sz w:val="24"/>
-          <w:szCs w:val="24"/>
-        </w:rPr>
-        <w:t>califronica</w:t>
-      </w:r>
-      <w:proofErr w:type="spellEnd"/>
+        <w:t>Ephedera califronica</w:t>
+      </w:r>
       <w:r>
         <w:rPr>
           <w:sz w:val="24"/>
@@ -4940,43 +4346,7 @@
           <w:sz w:val="24"/>
           <w:szCs w:val="24"/>
         </w:rPr>
-        <w:t xml:space="preserve">The study will take place at two sites: </w:t>
-      </w:r>
-      <w:proofErr w:type="spellStart"/>
-      <w:r>
-        <w:rPr>
-          <w:rFonts w:cstheme="minorHAnsi"/>
-          <w:sz w:val="24"/>
-          <w:szCs w:val="24"/>
-        </w:rPr>
-        <w:t>Sheephole</w:t>
-      </w:r>
-      <w:proofErr w:type="spellEnd"/>
-      <w:r>
-        <w:rPr>
-          <w:rFonts w:cstheme="minorHAnsi"/>
-          <w:sz w:val="24"/>
-          <w:szCs w:val="24"/>
-        </w:rPr>
-        <w:t xml:space="preserve"> Valley Wilderness in the Mojave Desert (34.227, -115.553) and Northern </w:t>
-      </w:r>
-      <w:proofErr w:type="spellStart"/>
-      <w:r>
-        <w:rPr>
-          <w:rFonts w:cstheme="minorHAnsi"/>
-          <w:sz w:val="24"/>
-          <w:szCs w:val="24"/>
-        </w:rPr>
-        <w:t>Cuyama</w:t>
-      </w:r>
-      <w:proofErr w:type="spellEnd"/>
-      <w:r>
-        <w:rPr>
-          <w:rFonts w:cstheme="minorHAnsi"/>
-          <w:sz w:val="24"/>
-          <w:szCs w:val="24"/>
-        </w:rPr>
-        <w:t xml:space="preserve"> (34.929, -119.597).</w:t>
+        <w:t>The study will take place at two sites: Sheephole Valley Wilderness in the Mojave Desert (34.227, -115.553) and Northern Cuyama (34.929, -119.597).</w:t>
       </w:r>
       <w:r>
         <w:rPr>
@@ -5170,23 +4540,7 @@
           <w:sz w:val="24"/>
           <w:szCs w:val="24"/>
         </w:rPr>
-        <w:t xml:space="preserve"> for animal habitat amelioration? What species are most commonly examined? How </w:t>
-      </w:r>
-      <w:proofErr w:type="gramStart"/>
-      <w:r>
-        <w:rPr>
-          <w:sz w:val="24"/>
-          <w:szCs w:val="24"/>
-        </w:rPr>
-        <w:t>were the shelters</w:t>
-      </w:r>
-      <w:proofErr w:type="gramEnd"/>
-      <w:r>
-        <w:rPr>
-          <w:sz w:val="24"/>
-          <w:szCs w:val="24"/>
-        </w:rPr>
-        <w:t xml:space="preserve"> used (i.e. thermoregulation, shade, perching</w:t>
+        <w:t xml:space="preserve"> for animal habitat amelioration? What species are most commonly examined? How were the shelters used (i.e. thermoregulation, shade, perching</w:t>
       </w:r>
       <w:r>
         <w:rPr>
@@ -5277,25 +4631,23 @@
           <w:sz w:val="24"/>
           <w:szCs w:val="24"/>
         </w:rPr>
-        <w:t xml:space="preserve"> Web of Science (</w:t>
-      </w:r>
-      <w:proofErr w:type="spellStart"/>
+        <w:t xml:space="preserve"> Web of Science (WoS) using a mixture of the keywords artificial shelter* AND</w:t>
+      </w:r>
       <w:r>
         <w:rPr>
           <w:rFonts w:cstheme="minorHAnsi"/>
           <w:sz w:val="24"/>
           <w:szCs w:val="24"/>
         </w:rPr>
-        <w:t>WoS</w:t>
-      </w:r>
-      <w:proofErr w:type="spellEnd"/>
+        <w:t xml:space="preserve"> animal*. </w:t>
+      </w:r>
       <w:r>
         <w:rPr>
           <w:rFonts w:cstheme="minorHAnsi"/>
           <w:sz w:val="24"/>
           <w:szCs w:val="24"/>
         </w:rPr>
-        <w:t>) using a mixture of the keywords artificial shelter* AND</w:t>
+        <w:t xml:space="preserve">Google Scholar and book chapters will also be reviewed to validate the publication coverage of WoS. The list of papers will be exported as a CSV file. Abstracts will be reviewed and all opinion, review, and idea papers will be removed so that the focus remains on empirical studies. Data such as the location of the study reported taxa and species, type of shelter, as well as function will be recorded. </w:t>
       </w:r>
       <w:r>
         <w:rPr>
@@ -5303,52 +4655,17 @@
           <w:sz w:val="24"/>
           <w:szCs w:val="24"/>
         </w:rPr>
-        <w:t xml:space="preserve"> animal*. </w:t>
+        <w:t xml:space="preserve">All taxa will be considered. Meta-statistical analyses will be conducted. This includes calculating </w:t>
       </w:r>
       <w:r>
         <w:rPr>
           <w:rFonts w:cstheme="minorHAnsi"/>
           <w:sz w:val="24"/>
           <w:szCs w:val="24"/>
-        </w:rPr>
-        <w:t xml:space="preserve">Google Scholar and book chapters will also be reviewed to validate the publication coverage of </w:t>
-      </w:r>
-      <w:proofErr w:type="spellStart"/>
-      <w:r>
-        <w:rPr>
-          <w:rFonts w:cstheme="minorHAnsi"/>
-          <w:sz w:val="24"/>
-          <w:szCs w:val="24"/>
-        </w:rPr>
-        <w:t>WoS</w:t>
-      </w:r>
-      <w:proofErr w:type="spellEnd"/>
-      <w:r>
-        <w:rPr>
-          <w:rFonts w:cstheme="minorHAnsi"/>
-          <w:sz w:val="24"/>
-          <w:szCs w:val="24"/>
-        </w:rPr>
-        <w:t xml:space="preserve">. The list of papers will be exported as a CSV file. Abstracts will be reviewed and all opinion, review, and idea papers will be removed so that the focus remains on empirical studies. Data such as the location of the study reported taxa and species, type of shelter, as well as function will be recorded. </w:t>
-      </w:r>
-      <w:r>
-        <w:rPr>
-          <w:rFonts w:cstheme="minorHAnsi"/>
-          <w:sz w:val="24"/>
-          <w:szCs w:val="24"/>
-        </w:rPr>
-        <w:t xml:space="preserve">All taxa will be considered. Meta-statistical analyses will be conducted. This includes calculating </w:t>
-      </w:r>
-      <w:r>
-        <w:rPr>
-          <w:rFonts w:cstheme="minorHAnsi"/>
-          <w:sz w:val="24"/>
-          <w:szCs w:val="24"/>
           <w:lang w:val="en-US"/>
         </w:rPr>
         <w:t xml:space="preserve">effect sizes were using the function </w:t>
       </w:r>
-      <w:proofErr w:type="spellStart"/>
       <w:r>
         <w:rPr>
           <w:rFonts w:cstheme="minorHAnsi"/>
@@ -5358,9 +4675,17 @@
           <w:szCs w:val="24"/>
           <w:lang w:val="en-US"/>
         </w:rPr>
-        <w:t>escalc</w:t>
-      </w:r>
-      <w:proofErr w:type="spellEnd"/>
+        <w:t xml:space="preserve">escalc </w:t>
+      </w:r>
+      <w:r>
+        <w:rPr>
+          <w:rFonts w:cstheme="minorHAnsi"/>
+          <w:sz w:val="24"/>
+          <w:szCs w:val="24"/>
+          <w:lang w:val="en-US"/>
+        </w:rPr>
+        <w:t xml:space="preserve">from the </w:t>
+      </w:r>
       <w:r>
         <w:rPr>
           <w:rFonts w:cstheme="minorHAnsi"/>
@@ -5370,7 +4695,7 @@
           <w:szCs w:val="24"/>
           <w:lang w:val="en-US"/>
         </w:rPr>
-        <w:t xml:space="preserve"> </w:t>
+        <w:t>metafor</w:t>
       </w:r>
       <w:r>
         <w:rPr>
@@ -5379,9 +4704,61 @@
           <w:szCs w:val="24"/>
           <w:lang w:val="en-US"/>
         </w:rPr>
-        <w:t xml:space="preserve">from the </w:t>
-      </w:r>
-      <w:proofErr w:type="spellStart"/>
+        <w:t xml:space="preserve"> package </w:t>
+      </w:r>
+      <w:r>
+        <w:rPr>
+          <w:rFonts w:cstheme="minorHAnsi"/>
+          <w:sz w:val="24"/>
+          <w:szCs w:val="24"/>
+          <w:lang w:val="en-US"/>
+        </w:rPr>
+        <w:fldChar w:fldCharType="begin"/>
+      </w:r>
+      <w:r>
+        <w:rPr>
+          <w:rFonts w:cstheme="minorHAnsi"/>
+          <w:sz w:val="24"/>
+          <w:szCs w:val="24"/>
+          <w:lang w:val="en-US"/>
+        </w:rPr>
+        <w:instrText xml:space="preserve"> ADDIN ZOTERO_ITEM CSL_CITATION {"citationID":"iSsHKA8i","properties":{"formattedCitation":"(Viechtbauer 2010)","plainCitation":"(Viechtbauer 2010)","noteIndex":0},"citationItems":[{"id":275,"uris":["http://zotero.org/users/local/vcRA7dFA/items/BSKS5X54"],"uri":["http://zotero.org/users/local/vcRA7dFA/items/BSKS5X54"],"itemData":{"id":275,"type":"article-journal","container-title":"Journal of Statistical Software","DOI":"10.18637/jss.v036.i03","ISSN":"1548-7660","issue":"3","journalAbbreviation":"J. Stat. Soft.","language":"en","source":"DOI.org (Crossref)","title":"Conducting Meta-Analyses in &lt;i&gt;R&lt;/i&gt; with the &lt;b&gt;metafor&lt;/b&gt; Package","URL":"http://www.jstatsoft.org/v36/i03/","volume":"36","author":[{"family":"Viechtbauer","given":"Wolfgang"}],"accessed":{"date-parts":[["2021",3,15]]},"issued":{"date-parts":[["2010"]]}}}],"schema":"https://github.com/citation-style-language/schema/raw/master/csl-citation.json"} </w:instrText>
+      </w:r>
+      <w:r>
+        <w:rPr>
+          <w:rFonts w:cstheme="minorHAnsi"/>
+          <w:sz w:val="24"/>
+          <w:szCs w:val="24"/>
+          <w:lang w:val="en-US"/>
+        </w:rPr>
+        <w:fldChar w:fldCharType="separate"/>
+      </w:r>
+      <w:r>
+        <w:rPr>
+          <w:rFonts w:cstheme="minorHAnsi"/>
+          <w:sz w:val="24"/>
+          <w:szCs w:val="24"/>
+        </w:rPr>
+        <w:t>(Viechtbauer 2010)</w:t>
+      </w:r>
+      <w:r>
+        <w:rPr>
+          <w:rFonts w:cstheme="minorHAnsi"/>
+          <w:sz w:val="24"/>
+          <w:szCs w:val="24"/>
+          <w:lang w:val="en-US"/>
+        </w:rPr>
+        <w:fldChar w:fldCharType="end"/>
+      </w:r>
+      <w:r>
+        <w:rPr>
+          <w:rFonts w:cstheme="minorHAnsi"/>
+          <w:sz w:val="24"/>
+          <w:szCs w:val="24"/>
+          <w:lang w:val="en-US"/>
+        </w:rPr>
+        <w:t xml:space="preserve"> in R and applying random-effects models (</w:t>
+      </w:r>
       <w:r>
         <w:rPr>
           <w:rFonts w:cstheme="minorHAnsi"/>
@@ -5391,94 +4768,7 @@
           <w:szCs w:val="24"/>
           <w:lang w:val="en-US"/>
         </w:rPr>
-        <w:t>metafor</w:t>
-      </w:r>
-      <w:proofErr w:type="spellEnd"/>
-      <w:r>
-        <w:rPr>
-          <w:rFonts w:cstheme="minorHAnsi"/>
-          <w:sz w:val="24"/>
-          <w:szCs w:val="24"/>
-          <w:lang w:val="en-US"/>
-        </w:rPr>
-        <w:t xml:space="preserve"> package </w:t>
-      </w:r>
-      <w:r>
-        <w:rPr>
-          <w:rFonts w:cstheme="minorHAnsi"/>
-          <w:sz w:val="24"/>
-          <w:szCs w:val="24"/>
-          <w:lang w:val="en-US"/>
-        </w:rPr>
-        <w:fldChar w:fldCharType="begin"/>
-      </w:r>
-      <w:r>
-        <w:rPr>
-          <w:rFonts w:cstheme="minorHAnsi"/>
-          <w:sz w:val="24"/>
-          <w:szCs w:val="24"/>
-          <w:lang w:val="en-US"/>
-        </w:rPr>
-        <w:instrText xml:space="preserve"> ADDIN ZOTERO_ITEM CSL_CITATION {"citationID":"iSsHKA8i","properties":{"formattedCitation":"(Viechtbauer 2010)","plainCitation":"(Viechtbauer 2010)","noteIndex":0},"citationItems":[{"id":275,"uris":["http://zotero.org/users/local/vcRA7dFA/items/BSKS5X54"],"uri":["http://zotero.org/users/local/vcRA7dFA/items/BSKS5X54"],"itemData":{"id":275,"type":"article-journal","container-title":"Journal of Statistical Software","DOI":"10.18637/jss.v036.i03","ISSN":"1548-7660","issue":"3","journalAbbreviation":"J. Stat. Soft.","language":"en","source":"DOI.org (Crossref)","title":"Conducting Meta-Analyses in &lt;i&gt;R&lt;/i&gt; with the &lt;b&gt;metafor&lt;/b&gt; Package","URL":"http://www.jstatsoft.org/v36/i03/","volume":"36","author":[{"family":"Viechtbauer","given":"Wolfgang"}],"accessed":{"date-parts":[["2021",3,15]]},"issued":{"date-parts":[["2010"]]}}}],"schema":"https://github.com/citation-style-language/schema/raw/master/csl-citation.json"} </w:instrText>
-      </w:r>
-      <w:r>
-        <w:rPr>
-          <w:rFonts w:cstheme="minorHAnsi"/>
-          <w:sz w:val="24"/>
-          <w:szCs w:val="24"/>
-          <w:lang w:val="en-US"/>
-        </w:rPr>
-        <w:fldChar w:fldCharType="separate"/>
-      </w:r>
-      <w:r>
-        <w:rPr>
-          <w:rFonts w:cstheme="minorHAnsi"/>
-          <w:sz w:val="24"/>
-          <w:szCs w:val="24"/>
-        </w:rPr>
-        <w:t>(Viechtbauer 2010)</w:t>
-      </w:r>
-      <w:r>
-        <w:rPr>
-          <w:rFonts w:cstheme="minorHAnsi"/>
-          <w:sz w:val="24"/>
-          <w:szCs w:val="24"/>
-          <w:lang w:val="en-US"/>
-        </w:rPr>
-        <w:fldChar w:fldCharType="end"/>
-      </w:r>
-      <w:r>
-        <w:rPr>
-          <w:rFonts w:cstheme="minorHAnsi"/>
-          <w:sz w:val="24"/>
-          <w:szCs w:val="24"/>
-          <w:lang w:val="en-US"/>
-        </w:rPr>
-        <w:t xml:space="preserve"> in R and applying random-effects models (</w:t>
-      </w:r>
-      <w:proofErr w:type="spellStart"/>
-      <w:r>
-        <w:rPr>
-          <w:rFonts w:cstheme="minorHAnsi"/>
-          <w:i/>
-          <w:iCs/>
-          <w:sz w:val="24"/>
-          <w:szCs w:val="24"/>
-          <w:lang w:val="en-US"/>
-        </w:rPr>
-        <w:t>rma</w:t>
-      </w:r>
-      <w:proofErr w:type="spellEnd"/>
-      <w:r>
-        <w:rPr>
-          <w:rFonts w:cstheme="minorHAnsi"/>
-          <w:i/>
-          <w:iCs/>
-          <w:sz w:val="24"/>
-          <w:szCs w:val="24"/>
-          <w:lang w:val="en-US"/>
-        </w:rPr>
-        <w:t>)</w:t>
+        <w:t>rma)</w:t>
       </w:r>
       <w:r>
         <w:rPr>
@@ -5634,7 +4924,7 @@
                         <a:effectLst/>
                         <a:extLst>
                           <a:ext uri="{C572A759-6A51-4108-AA02-DFA0A04FC94B}">
-                            <ma14:wrappingTextBoxFlag xmlns="" xmlns:w="http://schemas.openxmlformats.org/wordprocessingml/2006/main" xmlns:w10="urn:schemas-microsoft-com:office:word" xmlns:v="urn:schemas-microsoft-com:vml" xmlns:o="urn:schemas-microsoft-com:office:office" xmlns:ma14="http://schemas.microsoft.com/office/mac/drawingml/2011/main" xmlns:arto="http://schemas.microsoft.com/office/word/2006/arto" val="1"/>
+                            <ma14:wrappingTextBoxFlag xmlns:arto="http://schemas.microsoft.com/office/word/2006/arto" xmlns:ma14="http://schemas.microsoft.com/office/mac/drawingml/2011/main" xmlns:o="urn:schemas-microsoft-com:office:office" xmlns:v="urn:schemas-microsoft-com:vml" xmlns:w10="urn:schemas-microsoft-com:office:word" xmlns:w="http://schemas.openxmlformats.org/wordprocessingml/2006/main" xmlns="" val="1"/>
                           </a:ext>
                         </a:extLst>
                       </wps:spPr>
@@ -5687,16 +4977,7 @@
                                 <w:sz w:val="22"/>
                                 <w:szCs w:val="22"/>
                               </w:rPr>
-                              <w:t>shelter</w:t>
-                            </w:r>
-                            <w:proofErr w:type="gramStart"/>
-                            <w:r>
-                              <w:rPr>
-                                <w:rFonts w:asciiTheme="majorHAnsi" w:hAnsiTheme="majorHAnsi" w:cstheme="majorHAnsi"/>
-                                <w:sz w:val="22"/>
-                                <w:szCs w:val="22"/>
-                              </w:rPr>
-                              <w:t xml:space="preserve">*  </w:t>
+                              <w:t xml:space="preserve">shelter*  </w:t>
                             </w:r>
                             <w:r>
                               <w:rPr>
@@ -5704,16 +4985,7 @@
                                 <w:sz w:val="22"/>
                                 <w:szCs w:val="22"/>
                               </w:rPr>
-                              <w:t>animal</w:t>
-                            </w:r>
-                            <w:proofErr w:type="gramEnd"/>
-                            <w:r>
-                              <w:rPr>
-                                <w:rFonts w:asciiTheme="majorHAnsi" w:hAnsiTheme="majorHAnsi" w:cstheme="majorHAnsi"/>
-                                <w:sz w:val="22"/>
-                                <w:szCs w:val="22"/>
-                              </w:rPr>
-                              <w:t>*</w:t>
+                              <w:t>animal*</w:t>
                             </w:r>
                           </w:p>
                           <w:p>
@@ -5744,15 +5016,7 @@
                                 <w:sz w:val="22"/>
                                 <w:szCs w:val="22"/>
                               </w:rPr>
-                              <w:t>(n= 121</w:t>
-                            </w:r>
-                            <w:r>
-                              <w:rPr>
-                                <w:rFonts w:asciiTheme="majorHAnsi" w:hAnsiTheme="majorHAnsi" w:cstheme="majorHAnsi"/>
-                                <w:sz w:val="22"/>
-                                <w:szCs w:val="22"/>
-                              </w:rPr>
-                              <w:t>)</w:t>
+                              <w:t>(n= 121)</w:t>
                             </w:r>
                           </w:p>
                           <w:p>
@@ -5929,16 +5193,7 @@
                           <w:sz w:val="22"/>
                           <w:szCs w:val="22"/>
                         </w:rPr>
-                        <w:t>shelter</w:t>
-                      </w:r>
-                      <w:proofErr w:type="gramStart"/>
-                      <w:r>
-                        <w:rPr>
-                          <w:rFonts w:asciiTheme="majorHAnsi" w:hAnsiTheme="majorHAnsi" w:cstheme="majorHAnsi"/>
-                          <w:sz w:val="22"/>
-                          <w:szCs w:val="22"/>
-                        </w:rPr>
-                        <w:t xml:space="preserve">*  </w:t>
+                        <w:t xml:space="preserve">shelter*  </w:t>
                       </w:r>
                       <w:r>
                         <w:rPr>
@@ -5946,16 +5201,7 @@
                           <w:sz w:val="22"/>
                           <w:szCs w:val="22"/>
                         </w:rPr>
-                        <w:t>animal</w:t>
-                      </w:r>
-                      <w:proofErr w:type="gramEnd"/>
-                      <w:r>
-                        <w:rPr>
-                          <w:rFonts w:asciiTheme="majorHAnsi" w:hAnsiTheme="majorHAnsi" w:cstheme="majorHAnsi"/>
-                          <w:sz w:val="22"/>
-                          <w:szCs w:val="22"/>
-                        </w:rPr>
-                        <w:t>*</w:t>
+                        <w:t>animal*</w:t>
                       </w:r>
                     </w:p>
                     <w:p>
@@ -5986,15 +5232,7 @@
                           <w:sz w:val="22"/>
                           <w:szCs w:val="22"/>
                         </w:rPr>
-                        <w:t>(n= 121</w:t>
-                      </w:r>
-                      <w:r>
-                        <w:rPr>
-                          <w:rFonts w:asciiTheme="majorHAnsi" w:hAnsiTheme="majorHAnsi" w:cstheme="majorHAnsi"/>
-                          <w:sz w:val="22"/>
-                          <w:szCs w:val="22"/>
-                        </w:rPr>
-                        <w:t>)</w:t>
+                        <w:t>(n= 121)</w:t>
                       </w:r>
                     </w:p>
                     <w:p>
@@ -6410,17 +5648,8 @@
                                 <w:rFonts w:ascii="Calibri Light" w:hAnsi="Calibri Light"/>
                                 <w:kern w:val="24"/>
                               </w:rPr>
-                              <w:t>(n</w:t>
+                              <w:t>(n= )</w:t>
                             </w:r>
-                            <w:proofErr w:type="gramStart"/>
-                            <w:r>
-                              <w:rPr>
-                                <w:rFonts w:ascii="Calibri Light" w:hAnsi="Calibri Light"/>
-                                <w:kern w:val="24"/>
-                              </w:rPr>
-                              <w:t>= )</w:t>
-                            </w:r>
-                            <w:proofErr w:type="gramEnd"/>
                           </w:p>
                         </w:txbxContent>
                       </wps:txbx>
@@ -6467,17 +5696,8 @@
                           <w:rFonts w:ascii="Calibri Light" w:hAnsi="Calibri Light"/>
                           <w:kern w:val="24"/>
                         </w:rPr>
-                        <w:t>(n</w:t>
+                        <w:t>(n= )</w:t>
                       </w:r>
-                      <w:proofErr w:type="gramStart"/>
-                      <w:r>
-                        <w:rPr>
-                          <w:rFonts w:ascii="Calibri Light" w:hAnsi="Calibri Light"/>
-                          <w:kern w:val="24"/>
-                        </w:rPr>
-                        <w:t>= )</w:t>
-                      </w:r>
-                      <w:proofErr w:type="gramEnd"/>
                     </w:p>
                   </w:txbxContent>
                 </v:textbox>
@@ -6872,16 +6092,8 @@
                               <w:rPr>
                                 <w:rFonts w:ascii="Calibri Light" w:hAnsi="Calibri Light"/>
                               </w:rPr>
-                              <w:t xml:space="preserve">(n </w:t>
+                              <w:t>(n = )</w:t>
                             </w:r>
-                            <w:proofErr w:type="gramStart"/>
-                            <w:r>
-                              <w:rPr>
-                                <w:rFonts w:ascii="Calibri Light" w:hAnsi="Calibri Light"/>
-                              </w:rPr>
-                              <w:t>= )</w:t>
-                            </w:r>
-                            <w:proofErr w:type="gramEnd"/>
                           </w:p>
                         </w:txbxContent>
                       </wps:txbx>
@@ -6920,16 +6132,8 @@
                         <w:rPr>
                           <w:rFonts w:ascii="Calibri Light" w:hAnsi="Calibri Light"/>
                         </w:rPr>
-                        <w:t xml:space="preserve">(n </w:t>
+                        <w:t>(n = )</w:t>
                       </w:r>
-                      <w:proofErr w:type="gramStart"/>
-                      <w:r>
-                        <w:rPr>
-                          <w:rFonts w:ascii="Calibri Light" w:hAnsi="Calibri Light"/>
-                        </w:rPr>
-                        <w:t>= )</w:t>
-                      </w:r>
-                      <w:proofErr w:type="gramEnd"/>
                     </w:p>
                   </w:txbxContent>
                 </v:textbox>
@@ -7004,21 +6208,7 @@
                               <w:rPr>
                                 <w:rFonts w:ascii="Calibri Light" w:hAnsi="Calibri Light"/>
                               </w:rPr>
-                              <w:t xml:space="preserve">Records excluded for: relevance, review, </w:t>
-                            </w:r>
-                            <w:proofErr w:type="gramStart"/>
-                            <w:r>
-                              <w:rPr>
-                                <w:rFonts w:ascii="Calibri Light" w:hAnsi="Calibri Light"/>
-                              </w:rPr>
-                              <w:t>opinion</w:t>
-                            </w:r>
-                            <w:proofErr w:type="gramEnd"/>
-                            <w:r>
-                              <w:rPr>
-                                <w:rFonts w:ascii="Calibri Light" w:hAnsi="Calibri Light"/>
-                              </w:rPr>
-                              <w:t xml:space="preserve"> or idea paper, qualitative, not written in English.</w:t>
+                              <w:t>Records excluded for: relevance, review, opinion or idea paper, qualitative, not written in English.</w:t>
                             </w:r>
                           </w:p>
                         </w:txbxContent>
@@ -7046,21 +6236,7 @@
                         <w:rPr>
                           <w:rFonts w:ascii="Calibri Light" w:hAnsi="Calibri Light"/>
                         </w:rPr>
-                        <w:t xml:space="preserve">Records excluded for: relevance, review, </w:t>
-                      </w:r>
-                      <w:proofErr w:type="gramStart"/>
-                      <w:r>
-                        <w:rPr>
-                          <w:rFonts w:ascii="Calibri Light" w:hAnsi="Calibri Light"/>
-                        </w:rPr>
-                        <w:t>opinion</w:t>
-                      </w:r>
-                      <w:proofErr w:type="gramEnd"/>
-                      <w:r>
-                        <w:rPr>
-                          <w:rFonts w:ascii="Calibri Light" w:hAnsi="Calibri Light"/>
-                        </w:rPr>
-                        <w:t xml:space="preserve"> or idea paper, qualitative, not written in English.</w:t>
+                        <w:t>Records excluded for: relevance, review, opinion or idea paper, qualitative, not written in English.</w:t>
                       </w:r>
                     </w:p>
                   </w:txbxContent>
@@ -7203,7 +6379,7 @@
                         <a:effectLst/>
                         <a:extLst>
                           <a:ext uri="{C572A759-6A51-4108-AA02-DFA0A04FC94B}">
-                            <ma14:wrappingTextBoxFlag xmlns="" xmlns:w="http://schemas.openxmlformats.org/wordprocessingml/2006/main" xmlns:w10="urn:schemas-microsoft-com:office:word" xmlns:v="urn:schemas-microsoft-com:vml" xmlns:o="urn:schemas-microsoft-com:office:office" xmlns:ma14="http://schemas.microsoft.com/office/mac/drawingml/2011/main" xmlns:arto="http://schemas.microsoft.com/office/word/2006/arto" val="1"/>
+                            <ma14:wrappingTextBoxFlag xmlns:arto="http://schemas.microsoft.com/office/word/2006/arto" xmlns:ma14="http://schemas.microsoft.com/office/mac/drawingml/2011/main" xmlns:o="urn:schemas-microsoft-com:office:office" xmlns:v="urn:schemas-microsoft-com:vml" xmlns:w10="urn:schemas-microsoft-com:office:word" xmlns:w="http://schemas.openxmlformats.org/wordprocessingml/2006/main" xmlns="" val="1"/>
                           </a:ext>
                         </a:extLst>
                       </wps:spPr>
@@ -7218,16 +6394,8 @@
                               <w:rPr>
                                 <w:rFonts w:ascii="Calibri Light" w:hAnsi="Calibri Light"/>
                               </w:rPr>
-                              <w:t xml:space="preserve">Records screened by abstract (n </w:t>
+                              <w:t>Records screened by abstract (n = )</w:t>
                             </w:r>
-                            <w:proofErr w:type="gramStart"/>
-                            <w:r>
-                              <w:rPr>
-                                <w:rFonts w:ascii="Calibri Light" w:hAnsi="Calibri Light"/>
-                              </w:rPr>
-                              <w:t>= )</w:t>
-                            </w:r>
-                            <w:proofErr w:type="gramEnd"/>
                             <w:r>
                               <w:rPr>
                                 <w:rFonts w:ascii="Calibri Light" w:eastAsia="Calibri Light" w:hAnsi="Calibri Light" w:cs="Calibri Light"/>
@@ -7260,16 +6428,8 @@
                         <w:rPr>
                           <w:rFonts w:ascii="Calibri Light" w:hAnsi="Calibri Light"/>
                         </w:rPr>
-                        <w:t xml:space="preserve">Records screened by abstract (n </w:t>
+                        <w:t>Records screened by abstract (n = )</w:t>
                       </w:r>
-                      <w:proofErr w:type="gramStart"/>
-                      <w:r>
-                        <w:rPr>
-                          <w:rFonts w:ascii="Calibri Light" w:hAnsi="Calibri Light"/>
-                        </w:rPr>
-                        <w:t>= )</w:t>
-                      </w:r>
-                      <w:proofErr w:type="gramEnd"/>
                       <w:r>
                         <w:rPr>
                           <w:rFonts w:ascii="Calibri Light" w:eastAsia="Calibri Light" w:hAnsi="Calibri Light" w:cs="Calibri Light"/>
@@ -7667,7 +6827,7 @@
                         <a:effectLst/>
                         <a:extLst>
                           <a:ext uri="{C572A759-6A51-4108-AA02-DFA0A04FC94B}">
-                            <ma14:wrappingTextBoxFlag xmlns="" xmlns:w="http://schemas.openxmlformats.org/wordprocessingml/2006/main" xmlns:w10="urn:schemas-microsoft-com:office:word" xmlns:v="urn:schemas-microsoft-com:vml" xmlns:o="urn:schemas-microsoft-com:office:office" xmlns:ma14="http://schemas.microsoft.com/office/mac/drawingml/2011/main" xmlns:arto="http://schemas.microsoft.com/office/word/2006/arto" val="1"/>
+                            <ma14:wrappingTextBoxFlag xmlns:arto="http://schemas.microsoft.com/office/word/2006/arto" xmlns:ma14="http://schemas.microsoft.com/office/mac/drawingml/2011/main" xmlns:o="urn:schemas-microsoft-com:office:office" xmlns:v="urn:schemas-microsoft-com:vml" xmlns:w10="urn:schemas-microsoft-com:office:word" xmlns:w="http://schemas.openxmlformats.org/wordprocessingml/2006/main" xmlns="" val="1"/>
                           </a:ext>
                         </a:extLst>
                       </wps:spPr>
@@ -7685,16 +6845,8 @@
                               <w:rPr>
                                 <w:rFonts w:ascii="Calibri Light" w:hAnsi="Calibri Light"/>
                               </w:rPr>
-                              <w:t xml:space="preserve">Full-text articles assessed for eligibility (n </w:t>
+                              <w:t>Full-text articles assessed for eligibility (n = )</w:t>
                             </w:r>
-                            <w:proofErr w:type="gramStart"/>
-                            <w:r>
-                              <w:rPr>
-                                <w:rFonts w:ascii="Calibri Light" w:hAnsi="Calibri Light"/>
-                              </w:rPr>
-                              <w:t>= )</w:t>
-                            </w:r>
-                            <w:proofErr w:type="gramEnd"/>
                           </w:p>
                           <w:p>
                             <w:pPr>
@@ -7741,16 +6893,8 @@
                         <w:rPr>
                           <w:rFonts w:ascii="Calibri Light" w:hAnsi="Calibri Light"/>
                         </w:rPr>
-                        <w:t xml:space="preserve">Full-text articles assessed for eligibility (n </w:t>
+                        <w:t>Full-text articles assessed for eligibility (n = )</w:t>
                       </w:r>
-                      <w:proofErr w:type="gramStart"/>
-                      <w:r>
-                        <w:rPr>
-                          <w:rFonts w:ascii="Calibri Light" w:hAnsi="Calibri Light"/>
-                        </w:rPr>
-                        <w:t>= )</w:t>
-                      </w:r>
-                      <w:proofErr w:type="gramEnd"/>
                     </w:p>
                     <w:p>
                       <w:pPr>
@@ -7983,7 +7127,7 @@
                         <a:effectLst/>
                         <a:extLst>
                           <a:ext uri="{C572A759-6A51-4108-AA02-DFA0A04FC94B}">
-                            <ma14:wrappingTextBoxFlag xmlns="" xmlns:w="http://schemas.openxmlformats.org/wordprocessingml/2006/main" xmlns:w10="urn:schemas-microsoft-com:office:word" xmlns:v="urn:schemas-microsoft-com:vml" xmlns:o="urn:schemas-microsoft-com:office:office" xmlns:ma14="http://schemas.microsoft.com/office/mac/drawingml/2011/main" xmlns:arto="http://schemas.microsoft.com/office/word/2006/arto" val="1"/>
+                            <ma14:wrappingTextBoxFlag xmlns:arto="http://schemas.microsoft.com/office/word/2006/arto" xmlns:ma14="http://schemas.microsoft.com/office/mac/drawingml/2011/main" xmlns:o="urn:schemas-microsoft-com:office:office" xmlns:v="urn:schemas-microsoft-com:vml" xmlns:w10="urn:schemas-microsoft-com:office:word" xmlns:w="http://schemas.openxmlformats.org/wordprocessingml/2006/main" xmlns="" val="1"/>
                           </a:ext>
                         </a:extLst>
                       </wps:spPr>
@@ -8013,16 +7157,8 @@
                               <w:rPr>
                                 <w:rFonts w:ascii="Calibri Light" w:hAnsi="Calibri Light"/>
                               </w:rPr>
-                              <w:t xml:space="preserve">(n </w:t>
+                              <w:t>(n = )</w:t>
                             </w:r>
-                            <w:proofErr w:type="gramStart"/>
-                            <w:r>
-                              <w:rPr>
-                                <w:rFonts w:ascii="Calibri Light" w:hAnsi="Calibri Light"/>
-                              </w:rPr>
-                              <w:t>= )</w:t>
-                            </w:r>
-                            <w:proofErr w:type="gramEnd"/>
                           </w:p>
                         </w:txbxContent>
                       </wps:txbx>
@@ -8064,16 +7200,8 @@
                         <w:rPr>
                           <w:rFonts w:ascii="Calibri Light" w:hAnsi="Calibri Light"/>
                         </w:rPr>
-                        <w:t xml:space="preserve">(n </w:t>
+                        <w:t>(n = )</w:t>
                       </w:r>
-                      <w:proofErr w:type="gramStart"/>
-                      <w:r>
-                        <w:rPr>
-                          <w:rFonts w:ascii="Calibri Light" w:hAnsi="Calibri Light"/>
-                        </w:rPr>
-                        <w:t>= )</w:t>
-                      </w:r>
-                      <w:proofErr w:type="gramEnd"/>
                     </w:p>
                   </w:txbxContent>
                 </v:textbox>
@@ -8566,8 +7694,6 @@
           <w:szCs w:val="24"/>
         </w:rPr>
       </w:pPr>
-      <w:bookmarkStart w:id="0" w:name="_GoBack"/>
-      <w:bookmarkEnd w:id="0"/>
       <w:r>
         <w:rPr>
           <w:rFonts w:cstheme="minorHAnsi"/>
@@ -9272,31 +8398,7 @@
           <w:u w:color="222222"/>
           <w:shd w:val="clear" w:color="auto" w:fill="FFFFFF"/>
         </w:rPr>
-        <w:t xml:space="preserve"> 4700 </w:t>
-      </w:r>
-      <w:proofErr w:type="spellStart"/>
-      <w:r>
-        <w:rPr>
-          <w:rFonts w:asciiTheme="majorBidi" w:hAnsiTheme="majorBidi" w:cstheme="majorBidi"/>
-          <w:color w:val="222222"/>
-          <w:sz w:val="24"/>
-          <w:szCs w:val="24"/>
-          <w:u w:color="222222"/>
-          <w:shd w:val="clear" w:color="auto" w:fill="FFFFFF"/>
-        </w:rPr>
-        <w:t>Keele</w:t>
-      </w:r>
-      <w:proofErr w:type="spellEnd"/>
-      <w:r>
-        <w:rPr>
-          <w:rFonts w:asciiTheme="majorBidi" w:hAnsiTheme="majorBidi" w:cstheme="majorBidi"/>
-          <w:color w:val="222222"/>
-          <w:sz w:val="24"/>
-          <w:szCs w:val="24"/>
-          <w:u w:color="222222"/>
-          <w:shd w:val="clear" w:color="auto" w:fill="FFFFFF"/>
-        </w:rPr>
-        <w:t xml:space="preserve"> St, Toronto, ON M3J 1P3, Canada</w:t>
+        <w:t xml:space="preserve"> 4700 Keele St, Toronto, ON M3J 1P3, Canada</w:t>
       </w:r>
     </w:p>
     <w:p>
@@ -9324,25 +8426,7 @@
           <w:sz w:val="24"/>
           <w:szCs w:val="24"/>
         </w:rPr>
-        <w:t xml:space="preserve">Corresponding Author: Department of Biological Science, York University, 4700 </w:t>
-      </w:r>
-      <w:proofErr w:type="spellStart"/>
-      <w:r>
-        <w:rPr>
-          <w:rFonts w:asciiTheme="majorBidi" w:hAnsiTheme="majorBidi" w:cstheme="majorBidi"/>
-          <w:sz w:val="24"/>
-          <w:szCs w:val="24"/>
-        </w:rPr>
-        <w:t>Keele</w:t>
-      </w:r>
-      <w:proofErr w:type="spellEnd"/>
-      <w:r>
-        <w:rPr>
-          <w:rFonts w:asciiTheme="majorBidi" w:hAnsiTheme="majorBidi" w:cstheme="majorBidi"/>
-          <w:sz w:val="24"/>
-          <w:szCs w:val="24"/>
-        </w:rPr>
-        <w:t xml:space="preserve"> St, Toronto, ON, M3J 1P3, Canada. Email: </w:t>
+        <w:t xml:space="preserve">Corresponding Author: Department of Biological Science, York University, 4700 Keele St, Toronto, ON, M3J 1P3, Canada. Email: </w:t>
       </w:r>
       <w:hyperlink r:id="rId7" w:history="1">
         <w:r>
@@ -10560,67 +9644,7 @@
           <w:szCs w:val="24"/>
           <w:lang w:val="en-US"/>
         </w:rPr>
-        <w:t>Camera Trap* AND Richness*, Camera* Trap* AND Diversity*, and Camera Trap* AND Rarefaction* Curve* in ISI Web of Science (</w:t>
-      </w:r>
-      <w:proofErr w:type="spellStart"/>
-      <w:r>
-        <w:rPr>
-          <w:rFonts w:asciiTheme="majorBidi" w:hAnsiTheme="majorBidi" w:cstheme="majorBidi"/>
-          <w:sz w:val="24"/>
-          <w:szCs w:val="24"/>
-          <w:lang w:val="en-US"/>
-        </w:rPr>
-        <w:t>WoS</w:t>
-      </w:r>
-      <w:proofErr w:type="spellEnd"/>
-      <w:r>
-        <w:rPr>
-          <w:rFonts w:asciiTheme="majorBidi" w:hAnsiTheme="majorBidi" w:cstheme="majorBidi"/>
-          <w:sz w:val="24"/>
-          <w:szCs w:val="24"/>
-          <w:lang w:val="en-US"/>
-        </w:rPr>
-        <w:t>). This search was done in January 2019. Search results were exported as a CSV file and are available publicly alongside the dataset (</w:t>
-      </w:r>
-      <w:proofErr w:type="spellStart"/>
-      <w:r>
-        <w:rPr>
-          <w:rFonts w:asciiTheme="majorBidi" w:hAnsiTheme="majorBidi" w:cstheme="majorBidi"/>
-          <w:sz w:val="24"/>
-          <w:szCs w:val="24"/>
-          <w:lang w:val="en-US"/>
-        </w:rPr>
-        <w:t>Figshare</w:t>
-      </w:r>
-      <w:proofErr w:type="spellEnd"/>
-      <w:r>
-        <w:rPr>
-          <w:rFonts w:asciiTheme="majorBidi" w:hAnsiTheme="majorBidi" w:cstheme="majorBidi"/>
-          <w:sz w:val="24"/>
-          <w:szCs w:val="24"/>
-          <w:lang w:val="en-US"/>
-        </w:rPr>
-        <w:t xml:space="preserve"> citation). Additionally, we conducted supplemental searches in book chapters and Google Scholar to validate the publication coverage of </w:t>
-      </w:r>
-      <w:proofErr w:type="spellStart"/>
-      <w:r>
-        <w:rPr>
-          <w:rFonts w:asciiTheme="majorBidi" w:hAnsiTheme="majorBidi" w:cstheme="majorBidi"/>
-          <w:sz w:val="24"/>
-          <w:szCs w:val="24"/>
-          <w:lang w:val="en-US"/>
-        </w:rPr>
-        <w:t>WoS</w:t>
-      </w:r>
-      <w:proofErr w:type="spellEnd"/>
-      <w:r>
-        <w:rPr>
-          <w:rFonts w:asciiTheme="majorBidi" w:hAnsiTheme="majorBidi" w:cstheme="majorBidi"/>
-          <w:sz w:val="24"/>
-          <w:szCs w:val="24"/>
-          <w:lang w:val="en-US"/>
-        </w:rPr>
-        <w:t xml:space="preserve">. Searches resulted in a total of 397 publications once duplicates were removed. PRISMA </w:t>
+        <w:t xml:space="preserve">Camera Trap* AND Richness*, Camera* Trap* AND Diversity*, and Camera Trap* AND Rarefaction* Curve* in ISI Web of Science (WoS). This search was done in January 2019. Search results were exported as a CSV file and are available publicly alongside the dataset (Figshare citation). Additionally, we conducted supplemental searches in book chapters and Google Scholar to validate the publication coverage of WoS. Searches resulted in a total of 397 publications once duplicates were removed. PRISMA </w:t>
       </w:r>
       <w:r>
         <w:rPr>
@@ -10807,9 +9831,8 @@
           <w:szCs w:val="24"/>
           <w:lang w:val="en-US"/>
         </w:rPr>
-        <w:t xml:space="preserve">. Codes are published openly on </w:t>
-      </w:r>
-      <w:proofErr w:type="spellStart"/>
+        <w:t xml:space="preserve">. Codes are published openly on Zenodo (Citation). Species richness and the number of captures were independent event count variables and treated as raw incidence rates using the number of cameras in effect size calculations </w:t>
+      </w:r>
       <w:r>
         <w:rPr>
           <w:rFonts w:asciiTheme="majorBidi" w:hAnsiTheme="majorBidi" w:cstheme="majorBidi"/>
@@ -10817,9 +9840,8 @@
           <w:szCs w:val="24"/>
           <w:lang w:val="en-US"/>
         </w:rPr>
-        <w:t>Zenodo</w:t>
-      </w:r>
-      <w:proofErr w:type="spellEnd"/>
+        <w:fldChar w:fldCharType="begin"/>
+      </w:r>
       <w:r>
         <w:rPr>
           <w:rFonts w:asciiTheme="majorBidi" w:hAnsiTheme="majorBidi" w:cstheme="majorBidi"/>
@@ -10827,7 +9849,7 @@
           <w:szCs w:val="24"/>
           <w:lang w:val="en-US"/>
         </w:rPr>
-        <w:t xml:space="preserve"> (Citation). Species richness and the number of captures were independent event count variables and treated as raw incidence rates using the number of cameras in effect size calculations </w:t>
+        <w:instrText xml:space="preserve"> ADDIN ZOTERO_ITEM CSL_CITATION {"citationID":"DTjEHy9p","properties":{"formattedCitation":"(PT Higgins, Li, and Deeks 2021)","plainCitation":"(PT Higgins, Li, and Deeks 2021)","noteIndex":0},"citationItems":[{"id":274,"uris":["http://zotero.org/users/local/vcRA7dFA/items/R5NTF9C6"],"uri":["http://zotero.org/users/local/vcRA7dFA/items/R5NTF9C6"],"itemData":{"id":274,"type":"post-weblog","container-title":"Cochrane Training","title":"Choosing effect measures and computing estimates of effect","URL":"https://training.cochrane.org/handbook/current/chapter-06#section-6-1","author":[{"family":"PT Higgins","given":"Julian"},{"family":"Li","given":"Tianjing"},{"family":"Deeks","given":"Jonathan J."}],"issued":{"date-parts":[["2021"]]}}}],"schema":"https://github.com/citation-style-language/schema/raw/master/csl-citation.json"} </w:instrText>
       </w:r>
       <w:r>
         <w:rPr>
@@ -10836,7 +9858,15 @@
           <w:szCs w:val="24"/>
           <w:lang w:val="en-US"/>
         </w:rPr>
-        <w:fldChar w:fldCharType="begin"/>
+        <w:fldChar w:fldCharType="separate"/>
+      </w:r>
+      <w:r>
+        <w:rPr>
+          <w:rFonts w:asciiTheme="majorBidi" w:hAnsiTheme="majorBidi" w:cstheme="majorBidi"/>
+          <w:sz w:val="24"/>
+          <w:szCs w:val="24"/>
+        </w:rPr>
+        <w:t>(PT Higgins, Li, and Deeks 2021)</w:t>
       </w:r>
       <w:r>
         <w:rPr>
@@ -10845,7 +9875,7 @@
           <w:szCs w:val="24"/>
           <w:lang w:val="en-US"/>
         </w:rPr>
-        <w:instrText xml:space="preserve"> ADDIN ZOTERO_ITEM CSL_CITATION {"citationID":"DTjEHy9p","properties":{"formattedCitation":"(PT Higgins, Li, and Deeks 2021)","plainCitation":"(PT Higgins, Li, and Deeks 2021)","noteIndex":0},"citationItems":[{"id":274,"uris":["http://zotero.org/users/local/vcRA7dFA/items/R5NTF9C6"],"uri":["http://zotero.org/users/local/vcRA7dFA/items/R5NTF9C6"],"itemData":{"id":274,"type":"post-weblog","container-title":"Cochrane Training","title":"Choosing effect measures and computing estimates of effect","URL":"https://training.cochrane.org/handbook/current/chapter-06#section-6-1","author":[{"family":"PT Higgins","given":"Julian"},{"family":"Li","given":"Tianjing"},{"family":"Deeks","given":"Jonathan J."}],"issued":{"date-parts":[["2021"]]}}}],"schema":"https://github.com/citation-style-language/schema/raw/master/csl-citation.json"} </w:instrText>
+        <w:fldChar w:fldCharType="end"/>
       </w:r>
       <w:r>
         <w:rPr>
@@ -10854,35 +9884,8 @@
           <w:szCs w:val="24"/>
           <w:lang w:val="en-US"/>
         </w:rPr>
-        <w:fldChar w:fldCharType="separate"/>
-      </w:r>
-      <w:r>
-        <w:rPr>
-          <w:rFonts w:asciiTheme="majorBidi" w:hAnsiTheme="majorBidi" w:cstheme="majorBidi"/>
-          <w:sz w:val="24"/>
-          <w:szCs w:val="24"/>
-        </w:rPr>
-        <w:t>(PT Higgins, Li, and Deeks 2021)</w:t>
-      </w:r>
-      <w:r>
-        <w:rPr>
-          <w:rFonts w:asciiTheme="majorBidi" w:hAnsiTheme="majorBidi" w:cstheme="majorBidi"/>
-          <w:sz w:val="24"/>
-          <w:szCs w:val="24"/>
-          <w:lang w:val="en-US"/>
-        </w:rPr>
-        <w:fldChar w:fldCharType="end"/>
-      </w:r>
-      <w:r>
-        <w:rPr>
-          <w:rFonts w:asciiTheme="majorBidi" w:hAnsiTheme="majorBidi" w:cstheme="majorBidi"/>
-          <w:sz w:val="24"/>
-          <w:szCs w:val="24"/>
-          <w:lang w:val="en-US"/>
-        </w:rPr>
         <w:t xml:space="preserve">. Effects sizes were calculated using the function </w:t>
       </w:r>
-      <w:proofErr w:type="spellStart"/>
       <w:r>
         <w:rPr>
           <w:rFonts w:asciiTheme="majorBidi" w:hAnsiTheme="majorBidi" w:cstheme="majorBidi"/>
@@ -10892,9 +9895,17 @@
           <w:szCs w:val="24"/>
           <w:lang w:val="en-US"/>
         </w:rPr>
-        <w:t>escalc</w:t>
-      </w:r>
-      <w:proofErr w:type="spellEnd"/>
+        <w:t xml:space="preserve">escalc </w:t>
+      </w:r>
+      <w:r>
+        <w:rPr>
+          <w:rFonts w:asciiTheme="majorBidi" w:hAnsiTheme="majorBidi" w:cstheme="majorBidi"/>
+          <w:sz w:val="24"/>
+          <w:szCs w:val="24"/>
+          <w:lang w:val="en-US"/>
+        </w:rPr>
+        <w:t xml:space="preserve">from the </w:t>
+      </w:r>
       <w:r>
         <w:rPr>
           <w:rFonts w:asciiTheme="majorBidi" w:hAnsiTheme="majorBidi" w:cstheme="majorBidi"/>
@@ -10904,7 +9915,7 @@
           <w:szCs w:val="24"/>
           <w:lang w:val="en-US"/>
         </w:rPr>
-        <w:t xml:space="preserve"> </w:t>
+        <w:t>metafor</w:t>
       </w:r>
       <w:r>
         <w:rPr>
@@ -10913,9 +9924,61 @@
           <w:szCs w:val="24"/>
           <w:lang w:val="en-US"/>
         </w:rPr>
-        <w:t xml:space="preserve">from the </w:t>
-      </w:r>
-      <w:proofErr w:type="spellStart"/>
+        <w:t xml:space="preserve"> package </w:t>
+      </w:r>
+      <w:r>
+        <w:rPr>
+          <w:rFonts w:asciiTheme="majorBidi" w:hAnsiTheme="majorBidi" w:cstheme="majorBidi"/>
+          <w:sz w:val="24"/>
+          <w:szCs w:val="24"/>
+          <w:lang w:val="en-US"/>
+        </w:rPr>
+        <w:fldChar w:fldCharType="begin"/>
+      </w:r>
+      <w:r>
+        <w:rPr>
+          <w:rFonts w:asciiTheme="majorBidi" w:hAnsiTheme="majorBidi" w:cstheme="majorBidi"/>
+          <w:sz w:val="24"/>
+          <w:szCs w:val="24"/>
+          <w:lang w:val="en-US"/>
+        </w:rPr>
+        <w:instrText xml:space="preserve"> ADDIN ZOTERO_ITEM CSL_CITATION {"citationID":"iSsHKA8i","properties":{"formattedCitation":"(Viechtbauer 2010)","plainCitation":"(Viechtbauer 2010)","noteIndex":0},"citationItems":[{"id":275,"uris":["http://zotero.org/users/local/vcRA7dFA/items/BSKS5X54"],"uri":["http://zotero.org/users/local/vcRA7dFA/items/BSKS5X54"],"itemData":{"id":275,"type":"article-journal","container-title":"Journal of Statistical Software","DOI":"10.18637/jss.v036.i03","ISSN":"1548-7660","issue":"3","journalAbbreviation":"J. Stat. Soft.","language":"en","source":"DOI.org (Crossref)","title":"Conducting Meta-Analyses in &lt;i&gt;R&lt;/i&gt; with the &lt;b&gt;metafor&lt;/b&gt; Package","URL":"http://www.jstatsoft.org/v36/i03/","volume":"36","author":[{"family":"Viechtbauer","given":"Wolfgang"}],"accessed":{"date-parts":[["2021",3,15]]},"issued":{"date-parts":[["2010"]]}}}],"schema":"https://github.com/citation-style-language/schema/raw/master/csl-citation.json"} </w:instrText>
+      </w:r>
+      <w:r>
+        <w:rPr>
+          <w:rFonts w:asciiTheme="majorBidi" w:hAnsiTheme="majorBidi" w:cstheme="majorBidi"/>
+          <w:sz w:val="24"/>
+          <w:szCs w:val="24"/>
+          <w:lang w:val="en-US"/>
+        </w:rPr>
+        <w:fldChar w:fldCharType="separate"/>
+      </w:r>
+      <w:r>
+        <w:rPr>
+          <w:rFonts w:asciiTheme="majorBidi" w:hAnsiTheme="majorBidi" w:cstheme="majorBidi"/>
+          <w:sz w:val="24"/>
+          <w:szCs w:val="24"/>
+        </w:rPr>
+        <w:t>(Viechtbauer 2010)</w:t>
+      </w:r>
+      <w:r>
+        <w:rPr>
+          <w:rFonts w:asciiTheme="majorBidi" w:hAnsiTheme="majorBidi" w:cstheme="majorBidi"/>
+          <w:sz w:val="24"/>
+          <w:szCs w:val="24"/>
+          <w:lang w:val="en-US"/>
+        </w:rPr>
+        <w:fldChar w:fldCharType="end"/>
+      </w:r>
+      <w:r>
+        <w:rPr>
+          <w:rFonts w:asciiTheme="majorBidi" w:hAnsiTheme="majorBidi" w:cstheme="majorBidi"/>
+          <w:sz w:val="24"/>
+          <w:szCs w:val="24"/>
+          <w:lang w:val="en-US"/>
+        </w:rPr>
+        <w:t>. Random-effects models (</w:t>
+      </w:r>
       <w:r>
         <w:rPr>
           <w:rFonts w:asciiTheme="majorBidi" w:hAnsiTheme="majorBidi" w:cstheme="majorBidi"/>
@@ -10925,9 +9988,8 @@
           <w:szCs w:val="24"/>
           <w:lang w:val="en-US"/>
         </w:rPr>
-        <w:t>metafor</w:t>
-      </w:r>
-      <w:proofErr w:type="spellEnd"/>
+        <w:t>rma)</w:t>
+      </w:r>
       <w:r>
         <w:rPr>
           <w:rFonts w:asciiTheme="majorBidi" w:hAnsiTheme="majorBidi" w:cstheme="majorBidi"/>
@@ -10935,7 +9997,7 @@
           <w:szCs w:val="24"/>
           <w:lang w:val="en-US"/>
         </w:rPr>
-        <w:t xml:space="preserve"> package </w:t>
+        <w:t xml:space="preserve"> were applied to analyze estimate values and stand error for the number of cameras (sampling effort) and the number of captures and species diversity. Heterogeneity in models was examined to ensure that variance does not rise from grouping similar measures in random-effect models </w:t>
       </w:r>
       <w:r>
         <w:rPr>
@@ -10953,7 +10015,7 @@
           <w:szCs w:val="24"/>
           <w:lang w:val="en-US"/>
         </w:rPr>
-        <w:instrText xml:space="preserve"> ADDIN ZOTERO_ITEM CSL_CITATION {"citationID":"iSsHKA8i","properties":{"formattedCitation":"(Viechtbauer 2010)","plainCitation":"(Viechtbauer 2010)","noteIndex":0},"citationItems":[{"id":275,"uris":["http://zotero.org/users/local/vcRA7dFA/items/BSKS5X54"],"uri":["http://zotero.org/users/local/vcRA7dFA/items/BSKS5X54"],"itemData":{"id":275,"type":"article-journal","container-title":"Journal of Statistical Software","DOI":"10.18637/jss.v036.i03","ISSN":"1548-7660","issue":"3","journalAbbreviation":"J. Stat. Soft.","language":"en","source":"DOI.org (Crossref)","title":"Conducting Meta-Analyses in &lt;i&gt;R&lt;/i&gt; with the &lt;b&gt;metafor&lt;/b&gt; Package","URL":"http://www.jstatsoft.org/v36/i03/","volume":"36","author":[{"family":"Viechtbauer","given":"Wolfgang"}],"accessed":{"date-parts":[["2021",3,15]]},"issued":{"date-parts":[["2010"]]}}}],"schema":"https://github.com/citation-style-language/schema/raw/master/csl-citation.json"} </w:instrText>
+        <w:instrText xml:space="preserve"> ADDIN ZOTERO_ITEM CSL_CITATION {"citationID":"VZOxQZYL","properties":{"formattedCitation":"(Langan et al. 2019)","plainCitation":"(Langan et al. 2019)","noteIndex":0},"citationItems":[{"id":277,"uris":["http://zotero.org/users/local/vcRA7dFA/items/5LV8NINV"],"uri":["http://zotero.org/users/local/vcRA7dFA/items/5LV8NINV"],"itemData":{"id":277,"type":"article-journal","container-title":"Research Synthesis Methods","DOI":"10.1002/jrsm.1316","ISSN":"1759-2879, 1759-2887","issue":"1","journalAbbreviation":"Res Syn Meth","language":"en","page":"83-98","source":"DOI.org (Crossref)","title":"A comparison of heterogeneity variance estimators in simulated random‐effects meta‐analyses","volume":"10","author":[{"family":"Langan","given":"Dean"},{"family":"Higgins","given":"Julian P.T."},{"family":"Jackson","given":"Dan"},{"family":"Bowden","given":"Jack"},{"family":"Veroniki","given":"Areti Angeliki"},{"family":"Kontopantelis","given":"Evangelos"},{"family":"Viechtbauer","given":"Wolfgang"},{"family":"Simmonds","given":"Mark"}],"issued":{"date-parts":[["2019",3]]}}}],"schema":"https://github.com/citation-style-language/schema/raw/master/csl-citation.json"} </w:instrText>
       </w:r>
       <w:r>
         <w:rPr>
@@ -10970,7 +10032,7 @@
           <w:sz w:val="24"/>
           <w:szCs w:val="24"/>
         </w:rPr>
-        <w:t>(Viechtbauer 2010)</w:t>
+        <w:t>(Langan et al. 2019)</w:t>
       </w:r>
       <w:r>
         <w:rPr>
@@ -10988,9 +10050,8 @@
           <w:szCs w:val="24"/>
           <w:lang w:val="en-US"/>
         </w:rPr>
-        <w:t>. Random-effects models (</w:t>
-      </w:r>
-      <w:proofErr w:type="spellStart"/>
+        <w:t xml:space="preserve">. Forest plots were constructed using the function </w:t>
+      </w:r>
       <w:r>
         <w:rPr>
           <w:rFonts w:asciiTheme="majorBidi" w:hAnsiTheme="majorBidi" w:cstheme="majorBidi"/>
@@ -11000,95 +10061,8 @@
           <w:szCs w:val="24"/>
           <w:lang w:val="en-US"/>
         </w:rPr>
-        <w:t>rma</w:t>
-      </w:r>
-      <w:proofErr w:type="spellEnd"/>
-      <w:r>
-        <w:rPr>
-          <w:rFonts w:asciiTheme="majorBidi" w:hAnsiTheme="majorBidi" w:cstheme="majorBidi"/>
-          <w:i/>
-          <w:iCs/>
-          <w:sz w:val="24"/>
-          <w:szCs w:val="24"/>
-          <w:lang w:val="en-US"/>
-        </w:rPr>
-        <w:t>)</w:t>
-      </w:r>
-      <w:r>
-        <w:rPr>
-          <w:rFonts w:asciiTheme="majorBidi" w:hAnsiTheme="majorBidi" w:cstheme="majorBidi"/>
-          <w:sz w:val="24"/>
-          <w:szCs w:val="24"/>
-          <w:lang w:val="en-US"/>
-        </w:rPr>
-        <w:t xml:space="preserve"> were applied to analyze estimate values and stand error for the number of cameras (sampling effort) and the number of captures and species diversity. Heterogeneity in models was examined to ensure that variance does not rise from grouping similar measures in random-effect models </w:t>
-      </w:r>
-      <w:r>
-        <w:rPr>
-          <w:rFonts w:asciiTheme="majorBidi" w:hAnsiTheme="majorBidi" w:cstheme="majorBidi"/>
-          <w:sz w:val="24"/>
-          <w:szCs w:val="24"/>
-          <w:lang w:val="en-US"/>
-        </w:rPr>
-        <w:fldChar w:fldCharType="begin"/>
-      </w:r>
-      <w:r>
-        <w:rPr>
-          <w:rFonts w:asciiTheme="majorBidi" w:hAnsiTheme="majorBidi" w:cstheme="majorBidi"/>
-          <w:sz w:val="24"/>
-          <w:szCs w:val="24"/>
-          <w:lang w:val="en-US"/>
-        </w:rPr>
-        <w:instrText xml:space="preserve"> ADDIN ZOTERO_ITEM CSL_CITATION {"citationID":"VZOxQZYL","properties":{"formattedCitation":"(Langan et al. 2019)","plainCitation":"(Langan et al. 2019)","noteIndex":0},"citationItems":[{"id":277,"uris":["http://zotero.org/users/local/vcRA7dFA/items/5LV8NINV"],"uri":["http://zotero.org/users/local/vcRA7dFA/items/5LV8NINV"],"itemData":{"id":277,"type":"article-journal","container-title":"Research Synthesis Methods","DOI":"10.1002/jrsm.1316","ISSN":"1759-2879, 1759-2887","issue":"1","journalAbbreviation":"Res Syn Meth","language":"en","page":"83-98","source":"DOI.org (Crossref)","title":"A comparison of heterogeneity variance estimators in simulated random‐effects meta‐analyses","volume":"10","author":[{"family":"Langan","given":"Dean"},{"family":"Higgins","given":"Julian P.T."},{"family":"Jackson","given":"Dan"},{"family":"Bowden","given":"Jack"},{"family":"Veroniki","given":"Areti Angeliki"},{"family":"Kontopantelis","given":"Evangelos"},{"family":"Viechtbauer","given":"Wolfgang"},{"family":"Simmonds","given":"Mark"}],"issued":{"date-parts":[["2019",3]]}}}],"schema":"https://github.com/citation-style-language/schema/raw/master/csl-citation.json"} </w:instrText>
-      </w:r>
-      <w:r>
-        <w:rPr>
-          <w:rFonts w:asciiTheme="majorBidi" w:hAnsiTheme="majorBidi" w:cstheme="majorBidi"/>
-          <w:sz w:val="24"/>
-          <w:szCs w:val="24"/>
-          <w:lang w:val="en-US"/>
-        </w:rPr>
-        <w:fldChar w:fldCharType="separate"/>
-      </w:r>
-      <w:r>
-        <w:rPr>
-          <w:rFonts w:asciiTheme="majorBidi" w:hAnsiTheme="majorBidi" w:cstheme="majorBidi"/>
-          <w:sz w:val="24"/>
-          <w:szCs w:val="24"/>
-        </w:rPr>
-        <w:t>(Langan et al. 2019)</w:t>
-      </w:r>
-      <w:r>
-        <w:rPr>
-          <w:rFonts w:asciiTheme="majorBidi" w:hAnsiTheme="majorBidi" w:cstheme="majorBidi"/>
-          <w:sz w:val="24"/>
-          <w:szCs w:val="24"/>
-          <w:lang w:val="en-US"/>
-        </w:rPr>
-        <w:fldChar w:fldCharType="end"/>
-      </w:r>
-      <w:r>
-        <w:rPr>
-          <w:rFonts w:asciiTheme="majorBidi" w:hAnsiTheme="majorBidi" w:cstheme="majorBidi"/>
-          <w:sz w:val="24"/>
-          <w:szCs w:val="24"/>
-          <w:lang w:val="en-US"/>
-        </w:rPr>
-        <w:t xml:space="preserve">. Forest plots were constructed using the function </w:t>
-      </w:r>
-      <w:proofErr w:type="spellStart"/>
-      <w:r>
-        <w:rPr>
-          <w:rFonts w:asciiTheme="majorBidi" w:hAnsiTheme="majorBidi" w:cstheme="majorBidi"/>
-          <w:i/>
-          <w:iCs/>
-          <w:sz w:val="24"/>
-          <w:szCs w:val="24"/>
-          <w:lang w:val="en-US"/>
-        </w:rPr>
         <w:t>ggplot</w:t>
       </w:r>
-      <w:proofErr w:type="spellEnd"/>
       <w:r>
         <w:rPr>
           <w:rFonts w:asciiTheme="majorBidi" w:hAnsiTheme="majorBidi" w:cstheme="majorBidi"/>
@@ -11533,25 +10507,7 @@
           <w:sz w:val="24"/>
           <w:szCs w:val="24"/>
         </w:rPr>
-        <w:t xml:space="preserve">The number of cameras used in the study affects the trapping effort. We found that the net effect of increasing the number of cameras was positive. As well, the increase in the number of cameras resulted in the highest captures of animal diversity. According to </w:t>
-      </w:r>
-      <w:proofErr w:type="spellStart"/>
-      <w:r>
-        <w:rPr>
-          <w:rFonts w:asciiTheme="majorBidi" w:hAnsiTheme="majorBidi" w:cstheme="majorBidi"/>
-          <w:sz w:val="24"/>
-          <w:szCs w:val="24"/>
-        </w:rPr>
-        <w:t>Ferreras</w:t>
-      </w:r>
-      <w:proofErr w:type="spellEnd"/>
-      <w:r>
-        <w:rPr>
-          <w:rFonts w:asciiTheme="majorBidi" w:hAnsiTheme="majorBidi" w:cstheme="majorBidi"/>
-          <w:sz w:val="24"/>
-          <w:szCs w:val="24"/>
-        </w:rPr>
-        <w:t xml:space="preserve"> et al. (</w:t>
+        <w:t>The number of cameras used in the study affects the trapping effort. We found that the net effect of increasing the number of cameras was positive. As well, the increase in the number of cameras resulted in the highest captures of animal diversity. According to Ferreras et al. (</w:t>
       </w:r>
       <w:r>
         <w:rPr>
@@ -11957,51 +10913,7 @@
           <w:szCs w:val="24"/>
           <w:shd w:val="clear" w:color="auto" w:fill="FFFFFF"/>
         </w:rPr>
-        <w:t xml:space="preserve"> who demonstrated that increasing the number of camera sites and rotating cameras to new sites is more efficient for richness estimates as opposed to leaving cameras at the same site for a longer duration of time. This is because regardless of the system of study, after a certain number of </w:t>
-      </w:r>
-      <w:proofErr w:type="gramStart"/>
-      <w:r>
-        <w:rPr>
-          <w:rFonts w:asciiTheme="majorBidi" w:hAnsiTheme="majorBidi" w:cstheme="majorBidi"/>
-          <w:color w:val="1C1D1E"/>
-          <w:sz w:val="24"/>
-          <w:szCs w:val="24"/>
-          <w:shd w:val="clear" w:color="auto" w:fill="FFFFFF"/>
-        </w:rPr>
-        <w:t>days</w:t>
-      </w:r>
-      <w:proofErr w:type="gramEnd"/>
-      <w:r>
-        <w:rPr>
-          <w:rFonts w:asciiTheme="majorBidi" w:hAnsiTheme="majorBidi" w:cstheme="majorBidi"/>
-          <w:color w:val="1C1D1E"/>
-          <w:sz w:val="24"/>
-          <w:szCs w:val="24"/>
-          <w:shd w:val="clear" w:color="auto" w:fill="FFFFFF"/>
-        </w:rPr>
-        <w:t xml:space="preserve"> species </w:t>
-      </w:r>
-      <w:proofErr w:type="spellStart"/>
-      <w:r>
-        <w:rPr>
-          <w:rFonts w:asciiTheme="majorBidi" w:hAnsiTheme="majorBidi" w:cstheme="majorBidi"/>
-          <w:color w:val="1C1D1E"/>
-          <w:sz w:val="24"/>
-          <w:szCs w:val="24"/>
-          <w:shd w:val="clear" w:color="auto" w:fill="FFFFFF"/>
-        </w:rPr>
-        <w:t>rarefraction</w:t>
-      </w:r>
-      <w:proofErr w:type="spellEnd"/>
-      <w:r>
-        <w:rPr>
-          <w:rFonts w:asciiTheme="majorBidi" w:hAnsiTheme="majorBidi" w:cstheme="majorBidi"/>
-          <w:color w:val="1C1D1E"/>
-          <w:sz w:val="24"/>
-          <w:szCs w:val="24"/>
-          <w:shd w:val="clear" w:color="auto" w:fill="FFFFFF"/>
-        </w:rPr>
-        <w:t xml:space="preserve"> level-off and a longer trapping period does not result in increased diversity. Hence, to increase the likelihood of detection, we suggest taking the above factors into consideration when designing the study, as well as increasing the number of sites and cameras, and rotating cameras. </w:t>
+        <w:t xml:space="preserve"> who demonstrated that increasing the number of camera sites and rotating cameras to new sites is more efficient for richness estimates as opposed to leaving cameras at the same site for a longer duration of time. This is because regardless of the system of study, after a certain number of days species rarefraction level-off and a longer trapping period does not result in increased diversity. Hence, to increase the likelihood of detection, we suggest taking the above factors into consideration when designing the study, as well as increasing the number of sites and cameras, and rotating cameras. </w:t>
       </w:r>
     </w:p>
     <w:p>
@@ -12153,29 +11065,7 @@
           <w:szCs w:val="24"/>
           <w:shd w:val="clear" w:color="auto" w:fill="FFFFFF"/>
         </w:rPr>
-        <w:t xml:space="preserve">. Thus, the intensive monitoring of local species in these regions will be critical for the maintenance of biodiversity and implementation of management practices in the years to come. Our results offer new and exciting insight into the utility of camera traps as a tool in dryland wildlife monitoring and show promising outcomes for conservation and restoration strategies. Camera traps are a powerful instrument that allow for the monitoring of terrestrial communities with little human bias. In the years to come, not only will their popularity increase as </w:t>
-      </w:r>
-      <w:proofErr w:type="gramStart"/>
-      <w:r>
-        <w:rPr>
-          <w:rFonts w:asciiTheme="majorBidi" w:hAnsiTheme="majorBidi" w:cstheme="majorBidi"/>
-          <w:color w:val="1C1D1E"/>
-          <w:sz w:val="24"/>
-          <w:szCs w:val="24"/>
-          <w:shd w:val="clear" w:color="auto" w:fill="FFFFFF"/>
-        </w:rPr>
-        <w:t>an</w:t>
-      </w:r>
-      <w:proofErr w:type="gramEnd"/>
-      <w:r>
-        <w:rPr>
-          <w:rFonts w:asciiTheme="majorBidi" w:hAnsiTheme="majorBidi" w:cstheme="majorBidi"/>
-          <w:color w:val="1C1D1E"/>
-          <w:sz w:val="24"/>
-          <w:szCs w:val="24"/>
-          <w:shd w:val="clear" w:color="auto" w:fill="FFFFFF"/>
-        </w:rPr>
-        <w:t xml:space="preserve"> stand-alone tool but we will also see a rise in their cross implementation in AI environmental monitoring studies. Future challenges for researchers will include well-planned experimental designs to maximize the extent of surveys. </w:t>
+        <w:t xml:space="preserve">. Thus, the intensive monitoring of local species in these regions will be critical for the maintenance of biodiversity and implementation of management practices in the years to come. Our results offer new and exciting insight into the utility of camera traps as a tool in dryland wildlife monitoring and show promising outcomes for conservation and restoration strategies. Camera traps are a powerful instrument that allow for the monitoring of terrestrial communities with little human bias. In the years to come, not only will their popularity increase as an stand-alone tool but we will also see a rise in their cross implementation in AI environmental monitoring studies. Future challenges for researchers will include well-planned experimental designs to maximize the extent of surveys. </w:t>
       </w:r>
     </w:p>
     <w:p>
@@ -13966,29 +12856,7 @@
           <w:sz w:val="24"/>
           <w:szCs w:val="24"/>
         </w:rPr>
-        <w:t>Scatter plot depicting the relation between the number of cameras (</w:t>
-      </w:r>
-      <w:proofErr w:type="spellStart"/>
-      <w:r>
-        <w:rPr>
-          <w:rFonts w:asciiTheme="majorBidi" w:hAnsiTheme="majorBidi" w:cstheme="majorBidi"/>
-          <w:b/>
-          <w:bCs/>
-          <w:sz w:val="24"/>
-          <w:szCs w:val="24"/>
-        </w:rPr>
-        <w:t>n_cams</w:t>
-      </w:r>
-      <w:proofErr w:type="spellEnd"/>
-      <w:r>
-        <w:rPr>
-          <w:rFonts w:asciiTheme="majorBidi" w:hAnsiTheme="majorBidi" w:cstheme="majorBidi"/>
-          <w:b/>
-          <w:bCs/>
-          <w:sz w:val="24"/>
-          <w:szCs w:val="24"/>
-        </w:rPr>
-        <w:t xml:space="preserve">) and richness (left) and capture (right) rate. Smoothed conditional means are fitted to a linear model. </w:t>
+        <w:t xml:space="preserve">Scatter plot depicting the relation between the number of cameras (n_cams) and richness (left) and capture (right) rate. Smoothed conditional means are fitted to a linear model. </w:t>
       </w:r>
     </w:p>
     <w:p>
@@ -14581,7 +13449,6 @@
                 <w:szCs w:val="24"/>
               </w:rPr>
             </w:pPr>
-            <w:proofErr w:type="spellStart"/>
             <w:r>
               <w:rPr>
                 <w:rFonts w:asciiTheme="majorBidi" w:hAnsiTheme="majorBidi"/>
@@ -14592,7 +13459,6 @@
               </w:rPr>
               <w:t>ci.ub</w:t>
             </w:r>
-            <w:proofErr w:type="spellEnd"/>
           </w:p>
         </w:tc>
         <w:tc>
@@ -16115,7 +14981,6 @@
                 <w:szCs w:val="24"/>
               </w:rPr>
             </w:pPr>
-            <w:proofErr w:type="spellStart"/>
             <w:r>
               <w:rPr>
                 <w:rFonts w:asciiTheme="majorBidi" w:hAnsiTheme="majorBidi"/>
@@ -16126,7 +14991,6 @@
               </w:rPr>
               <w:t>ci.ub</w:t>
             </w:r>
-            <w:proofErr w:type="spellEnd"/>
           </w:p>
         </w:tc>
         <w:tc>
@@ -17475,7 +16339,7 @@
                         <a:effectLst/>
                         <a:extLst>
                           <a:ext uri="{C572A759-6A51-4108-AA02-DFA0A04FC94B}">
-                            <ma14:wrappingTextBoxFlag xmlns="" xmlns:w="http://schemas.openxmlformats.org/wordprocessingml/2006/main" xmlns:w10="urn:schemas-microsoft-com:office:word" xmlns:v="urn:schemas-microsoft-com:vml" xmlns:o="urn:schemas-microsoft-com:office:office" xmlns:ma14="http://schemas.microsoft.com/office/mac/drawingml/2011/main" xmlns:arto="http://schemas.microsoft.com/office/word/2006/arto" val="1"/>
+                            <ma14:wrappingTextBoxFlag xmlns:arto="http://schemas.microsoft.com/office/word/2006/arto" xmlns:ma14="http://schemas.microsoft.com/office/mac/drawingml/2011/main" xmlns:o="urn:schemas-microsoft-com:office:office" xmlns:v="urn:schemas-microsoft-com:vml" xmlns:w10="urn:schemas-microsoft-com:office:word" xmlns:w="http://schemas.openxmlformats.org/wordprocessingml/2006/main" xmlns="" val="1"/>
                           </a:ext>
                         </a:extLst>
                       </wps:spPr>
@@ -18784,7 +17648,7 @@
                         <a:effectLst/>
                         <a:extLst>
                           <a:ext uri="{C572A759-6A51-4108-AA02-DFA0A04FC94B}">
-                            <ma14:wrappingTextBoxFlag xmlns="" xmlns:w="http://schemas.openxmlformats.org/wordprocessingml/2006/main" xmlns:w10="urn:schemas-microsoft-com:office:word" xmlns:v="urn:schemas-microsoft-com:vml" xmlns:o="urn:schemas-microsoft-com:office:office" xmlns:ma14="http://schemas.microsoft.com/office/mac/drawingml/2011/main" xmlns:arto="http://schemas.microsoft.com/office/word/2006/arto" val="1"/>
+                            <ma14:wrappingTextBoxFlag xmlns:arto="http://schemas.microsoft.com/office/word/2006/arto" xmlns:ma14="http://schemas.microsoft.com/office/mac/drawingml/2011/main" xmlns:o="urn:schemas-microsoft-com:office:office" xmlns:v="urn:schemas-microsoft-com:vml" xmlns:w10="urn:schemas-microsoft-com:office:word" xmlns:w="http://schemas.openxmlformats.org/wordprocessingml/2006/main" xmlns="" val="1"/>
                           </a:ext>
                         </a:extLst>
                       </wps:spPr>
@@ -19126,7 +17990,7 @@
                         <a:effectLst/>
                         <a:extLst>
                           <a:ext uri="{C572A759-6A51-4108-AA02-DFA0A04FC94B}">
-                            <ma14:wrappingTextBoxFlag xmlns="" xmlns:w="http://schemas.openxmlformats.org/wordprocessingml/2006/main" xmlns:w10="urn:schemas-microsoft-com:office:word" xmlns:v="urn:schemas-microsoft-com:vml" xmlns:o="urn:schemas-microsoft-com:office:office" xmlns:ma14="http://schemas.microsoft.com/office/mac/drawingml/2011/main" xmlns:arto="http://schemas.microsoft.com/office/word/2006/arto" val="1"/>
+                            <ma14:wrappingTextBoxFlag xmlns:arto="http://schemas.microsoft.com/office/word/2006/arto" xmlns:ma14="http://schemas.microsoft.com/office/mac/drawingml/2011/main" xmlns:o="urn:schemas-microsoft-com:office:office" xmlns:v="urn:schemas-microsoft-com:vml" xmlns:w10="urn:schemas-microsoft-com:office:word" xmlns:w="http://schemas.openxmlformats.org/wordprocessingml/2006/main" xmlns="" val="1"/>
                           </a:ext>
                         </a:extLst>
                       </wps:spPr>
@@ -19553,7 +18417,7 @@
                         <a:effectLst/>
                         <a:extLst>
                           <a:ext uri="{C572A759-6A51-4108-AA02-DFA0A04FC94B}">
-                            <ma14:wrappingTextBoxFlag xmlns="" xmlns:w="http://schemas.openxmlformats.org/wordprocessingml/2006/main" xmlns:w10="urn:schemas-microsoft-com:office:word" xmlns:v="urn:schemas-microsoft-com:vml" xmlns:o="urn:schemas-microsoft-com:office:office" xmlns:ma14="http://schemas.microsoft.com/office/mac/drawingml/2011/main" xmlns:arto="http://schemas.microsoft.com/office/word/2006/arto" val="1"/>
+                            <ma14:wrappingTextBoxFlag xmlns:arto="http://schemas.microsoft.com/office/word/2006/arto" xmlns:ma14="http://schemas.microsoft.com/office/mac/drawingml/2011/main" xmlns:o="urn:schemas-microsoft-com:office:office" xmlns:v="urn:schemas-microsoft-com:vml" xmlns:w10="urn:schemas-microsoft-com:office:word" xmlns:w="http://schemas.openxmlformats.org/wordprocessingml/2006/main" xmlns="" val="1"/>
                           </a:ext>
                         </a:extLst>
                       </wps:spPr>
@@ -20154,31 +19018,7 @@
           <w:sz w:val="24"/>
           <w:szCs w:val="24"/>
         </w:rPr>
-        <w:t xml:space="preserve">. Values that have longer </w:t>
-      </w:r>
-      <w:proofErr w:type="spellStart"/>
-      <w:r>
-        <w:rPr>
-          <w:rFonts w:asciiTheme="majorBidi" w:hAnsiTheme="majorBidi" w:cstheme="majorBidi"/>
-          <w:b/>
-          <w:bCs/>
-          <w:color w:val="000000"/>
-          <w:sz w:val="24"/>
-          <w:szCs w:val="24"/>
-        </w:rPr>
-        <w:t>hortizonal</w:t>
-      </w:r>
-      <w:proofErr w:type="spellEnd"/>
-      <w:r>
-        <w:rPr>
-          <w:rFonts w:asciiTheme="majorBidi" w:hAnsiTheme="majorBidi" w:cstheme="majorBidi"/>
-          <w:b/>
-          <w:bCs/>
-          <w:color w:val="000000"/>
-          <w:sz w:val="24"/>
-          <w:szCs w:val="24"/>
-        </w:rPr>
-        <w:t xml:space="preserve"> lines indicate more spread in the studies. Values that are closer to the vertical dashed line are less different from the null effect. </w:t>
+        <w:t xml:space="preserve">. Values that have longer hortizonal lines indicate more spread in the studies. Values that are closer to the vertical dashed line are less different from the null effect. </w:t>
       </w:r>
     </w:p>
     <w:p>
@@ -20838,29 +19678,7 @@
           <w:sz w:val="24"/>
           <w:szCs w:val="24"/>
         </w:rPr>
-        <w:t xml:space="preserve">C. Scatterplot showing the relationship between the </w:t>
-      </w:r>
-      <w:proofErr w:type="gramStart"/>
-      <w:r>
-        <w:rPr>
-          <w:rFonts w:asciiTheme="majorBidi" w:hAnsiTheme="majorBidi" w:cstheme="majorBidi"/>
-          <w:b/>
-          <w:bCs/>
-          <w:sz w:val="24"/>
-          <w:szCs w:val="24"/>
-        </w:rPr>
-        <w:t>number</w:t>
-      </w:r>
-      <w:proofErr w:type="gramEnd"/>
-      <w:r>
-        <w:rPr>
-          <w:rFonts w:asciiTheme="majorBidi" w:hAnsiTheme="majorBidi" w:cstheme="majorBidi"/>
-          <w:b/>
-          <w:bCs/>
-          <w:sz w:val="24"/>
-          <w:szCs w:val="24"/>
-        </w:rPr>
-        <w:t xml:space="preserve"> of camera trap study days and incidence rate for animal captures. Smoothed conditional mean is fitted using the linear model. Coloured dots represent different ecosystems. </w:t>
+        <w:t xml:space="preserve">C. Scatterplot showing the relationship between the number of camera trap study days and incidence rate for animal captures. Smoothed conditional mean is fitted using the linear model. Coloured dots represent different ecosystems. </w:t>
       </w:r>
     </w:p>
     <w:p>
@@ -23511,7 +22329,7 @@
 </file>
 
 <file path=customXml/itemProps1.xml><?xml version="1.0" encoding="utf-8"?>
-<ds:datastoreItem xmlns:ds="http://schemas.openxmlformats.org/officeDocument/2006/customXml" ds:itemID="{DC33ADE6-3CBE-43C6-A9BE-73025E3FFB7D}">
+<ds:datastoreItem xmlns:ds="http://schemas.openxmlformats.org/officeDocument/2006/customXml" ds:itemID="{ADE2AEC0-1A12-4913-9C05-88EFD98E9010}">
   <ds:schemaRefs>
     <ds:schemaRef ds:uri="http://schemas.openxmlformats.org/officeDocument/2006/bibliography"/>
   </ds:schemaRefs>
